--- a/Administración/GestorMedico.docx
+++ b/Administración/GestorMedico.docx
@@ -1,6 +1,6 @@
 
 <file path=word/document.xml><?xml version="1.0" encoding="utf-8"?>
-<w:document xmlns:wpc="http://schemas.microsoft.com/office/word/2010/wordprocessingCanvas" xmlns:cx="http://schemas.microsoft.com/office/drawing/2014/chartex" xmlns:cx1="http://schemas.microsoft.com/office/drawing/2015/9/8/chartex" xmlns:cx2="http://schemas.microsoft.com/office/drawing/2015/10/21/chartex" xmlns:cx3="http://schemas.microsoft.com/office/drawing/2016/5/9/chartex" xmlns:cx4="http://schemas.microsoft.com/office/drawing/2016/5/10/chartex" xmlns:cx5="http://schemas.microsoft.com/office/drawing/2016/5/11/chartex" xmlns:cx6="http://schemas.microsoft.com/office/drawing/2016/5/12/chartex" xmlns:cx7="http://schemas.microsoft.com/office/drawing/2016/5/13/chartex" xmlns:cx8="http://schemas.microsoft.com/office/drawing/2016/5/14/chartex" xmlns:mc="http://schemas.openxmlformats.org/markup-compatibility/2006" xmlns:aink="http://schemas.microsoft.com/office/drawing/2016/ink" xmlns:am3d="http://schemas.microsoft.com/office/drawing/2017/model3d" xmlns:o="urn:schemas-microsoft-com:office:office" xmlns:r="http://schemas.openxmlformats.org/officeDocument/2006/relationships" xmlns:m="http://schemas.openxmlformats.org/officeDocument/2006/math" xmlns:v="urn:schemas-microsoft-com:vml" xmlns:wp14="http://schemas.microsoft.com/office/word/2010/wordprocessingDrawing" xmlns:wp="http://schemas.openxmlformats.org/drawingml/2006/wordprocessingDrawing" xmlns:w10="urn:schemas-microsoft-com:office:word" xmlns:w="http://schemas.openxmlformats.org/wordprocessingml/2006/main" xmlns:w14="http://schemas.microsoft.com/office/word/2010/wordml" xmlns:w15="http://schemas.microsoft.com/office/word/2012/wordml" xmlns:w16cid="http://schemas.microsoft.com/office/word/2016/wordml/cid" xmlns:w16se="http://schemas.microsoft.com/office/word/2015/wordml/symex" xmlns:wpg="http://schemas.microsoft.com/office/word/2010/wordprocessingGroup" xmlns:wpi="http://schemas.microsoft.com/office/word/2010/wordprocessingInk" xmlns:wne="http://schemas.microsoft.com/office/word/2006/wordml" xmlns:wps="http://schemas.microsoft.com/office/word/2010/wordprocessingShape" mc:Ignorable="w14 w15 w16se w16cid wp14">
+<w:document xmlns:wpc="http://schemas.microsoft.com/office/word/2010/wordprocessingCanvas" xmlns:mc="http://schemas.openxmlformats.org/markup-compatibility/2006" xmlns:o="urn:schemas-microsoft-com:office:office" xmlns:r="http://schemas.openxmlformats.org/officeDocument/2006/relationships" xmlns:m="http://schemas.openxmlformats.org/officeDocument/2006/math" xmlns:v="urn:schemas-microsoft-com:vml" xmlns:wp14="http://schemas.microsoft.com/office/word/2010/wordprocessingDrawing" xmlns:wp="http://schemas.openxmlformats.org/drawingml/2006/wordprocessingDrawing" xmlns:w10="urn:schemas-microsoft-com:office:word" xmlns:w="http://schemas.openxmlformats.org/wordprocessingml/2006/main" xmlns:w14="http://schemas.microsoft.com/office/word/2010/wordml" xmlns:wpg="http://schemas.microsoft.com/office/word/2010/wordprocessingGroup" xmlns:wpi="http://schemas.microsoft.com/office/word/2010/wordprocessingInk" xmlns:wne="http://schemas.microsoft.com/office/word/2006/wordml" xmlns:wps="http://schemas.microsoft.com/office/word/2010/wordprocessingShape" mc:Ignorable="w14 wp14">
   <w:body>
     <w:p>
       <w:pPr>
@@ -60,7 +60,6 @@
           <w:i/>
         </w:rPr>
       </w:pPr>
-      <w:proofErr w:type="gramStart"/>
       <w:r>
         <w:rPr>
           <w:rFonts w:ascii="Times New Roman" w:hAnsi="Times New Roman" w:cs="Times New Roman"/>
@@ -69,7 +68,6 @@
         </w:rPr>
         <w:t>HERRAMIENTAS A USAR</w:t>
       </w:r>
-      <w:proofErr w:type="gramEnd"/>
     </w:p>
     <w:p>
       <w:pPr>
@@ -361,11 +359,11 @@
         <w:tblLook w:val="04A0" w:firstRow="1" w:lastRow="0" w:firstColumn="1" w:lastColumn="0" w:noHBand="0" w:noVBand="1"/>
       </w:tblPr>
       <w:tblGrid>
-        <w:gridCol w:w="1770"/>
-        <w:gridCol w:w="1751"/>
-        <w:gridCol w:w="1752"/>
-        <w:gridCol w:w="1772"/>
-        <w:gridCol w:w="1783"/>
+        <w:gridCol w:w="1795"/>
+        <w:gridCol w:w="1795"/>
+        <w:gridCol w:w="1796"/>
+        <w:gridCol w:w="1796"/>
+        <w:gridCol w:w="1796"/>
       </w:tblGrid>
       <w:tr>
         <w:tc>
@@ -455,6 +453,42 @@
           </w:p>
         </w:tc>
       </w:tr>
+      <w:tr>
+        <w:tc>
+          <w:tcPr>
+            <w:tcW w:w="1795" w:type="dxa"/>
+          </w:tcPr>
+          <w:p>
+            <w:r>
+              <w:t xml:space="preserve">Código </w:t>
+            </w:r>
+          </w:p>
+        </w:tc>
+        <w:tc>
+          <w:tcPr>
+            <w:tcW w:w="1795" w:type="dxa"/>
+          </w:tcPr>
+          <w:p/>
+        </w:tc>
+        <w:tc>
+          <w:tcPr>
+            <w:tcW w:w="1796" w:type="dxa"/>
+          </w:tcPr>
+          <w:p/>
+        </w:tc>
+        <w:tc>
+          <w:tcPr>
+            <w:tcW w:w="1796" w:type="dxa"/>
+          </w:tcPr>
+          <w:p/>
+        </w:tc>
+        <w:tc>
+          <w:tcPr>
+            <w:tcW w:w="1796" w:type="dxa"/>
+          </w:tcPr>
+          <w:p/>
+        </w:tc>
+      </w:tr>
     </w:tbl>
     <w:p>
       <w:pPr>
@@ -473,8 +507,24 @@
           <w:i/>
         </w:rPr>
       </w:pPr>
-      <w:bookmarkStart w:id="0" w:name="_GoBack"/>
-      <w:bookmarkEnd w:id="0"/>
+    </w:p>
+    <w:p>
+      <w:pPr>
+        <w:rPr>
+          <w:rFonts w:ascii="Times New Roman" w:hAnsi="Times New Roman" w:cs="Times New Roman"/>
+          <w:b/>
+          <w:i/>
+        </w:rPr>
+      </w:pPr>
+    </w:p>
+    <w:p>
+      <w:pPr>
+        <w:rPr>
+          <w:rFonts w:ascii="Times New Roman" w:hAnsi="Times New Roman" w:cs="Times New Roman"/>
+          <w:b/>
+          <w:i/>
+        </w:rPr>
+      </w:pPr>
     </w:p>
     <w:p>
       <w:pPr>
@@ -493,6 +543,7 @@
           <w:color w:val="000000"/>
           <w:shd w:val="clear" w:color="auto" w:fill="FFFFFF"/>
         </w:rPr>
+        <w:lastRenderedPageBreak/>
         <w:t>Introducción.</w:t>
       </w:r>
       <w:r>
@@ -519,16 +570,7 @@
           <w:color w:val="000000"/>
           <w:shd w:val="clear" w:color="auto" w:fill="FFFFFF"/>
         </w:rPr>
-        <w:t xml:space="preserve">Hoy el uso de los avances de las tecnologías de la información en la sociedad es imprescindible, de ahí la necesidad de sistemas automatizados que permitan la gestión de un gran volumen de datos. En </w:t>
-      </w:r>
-      <w:r>
-        <w:rPr>
-          <w:rFonts w:ascii="Times New Roman" w:hAnsi="Times New Roman" w:cs="Times New Roman"/>
-          <w:color w:val="000000"/>
-          <w:shd w:val="clear" w:color="auto" w:fill="FFFFFF"/>
-        </w:rPr>
-        <w:lastRenderedPageBreak/>
-        <w:t>cuanto a la cuestión médica se ha dado pasos importantes en la informatización con la construcción de infraestructuras de telecomunicaciones actualmente asumidas por sistemas manuales con sus posibles sesgos humanos y de tiempo.</w:t>
+        <w:t>Hoy el uso de los avances de las tecnologías de la información en la sociedad es imprescindible, de ahí la necesidad de sistemas automatizados que permitan la gestión de un gran volumen de datos. En cuanto a la cuestión médica se ha dado pasos importantes en la informatización con la construcción de infraestructuras de telecomunicaciones actualmente asumidas por sistemas manuales con sus posibles sesgos humanos y de tiempo.</w:t>
       </w:r>
     </w:p>
     <w:p>
@@ -800,79 +842,59 @@
           <w:color w:val="000000"/>
           <w:shd w:val="clear" w:color="auto" w:fill="FFFFFF"/>
         </w:rPr>
-        <w:t>Inicio de sesión</w:t>
-      </w:r>
-      <w:proofErr w:type="gramStart"/>
-      <w:r>
-        <w:rPr>
-          <w:rFonts w:ascii="Times New Roman" w:hAnsi="Times New Roman" w:cs="Times New Roman"/>
-          <w:b/>
+        <w:t>Inicio de sesión   (Información del centro médico).</w:t>
+      </w:r>
+    </w:p>
+    <w:p>
+      <w:pPr>
+        <w:jc w:val="both"/>
+        <w:rPr>
+          <w:rFonts w:ascii="Times New Roman" w:hAnsi="Times New Roman" w:cs="Times New Roman"/>
           <w:color w:val="000000"/>
           <w:shd w:val="clear" w:color="auto" w:fill="FFFFFF"/>
         </w:rPr>
-        <w:t xml:space="preserve">   (</w:t>
-      </w:r>
-      <w:proofErr w:type="gramEnd"/>
-      <w:r>
-        <w:rPr>
-          <w:rFonts w:ascii="Times New Roman" w:hAnsi="Times New Roman" w:cs="Times New Roman"/>
-          <w:b/>
+      </w:pPr>
+      <w:r>
+        <w:rPr>
+          <w:rFonts w:ascii="Times New Roman" w:hAnsi="Times New Roman" w:cs="Times New Roman"/>
+          <w:color w:val="000000"/>
+        </w:rPr>
+        <w:br/>
+      </w:r>
+      <w:r>
+        <w:rPr>
+          <w:rFonts w:ascii="Times New Roman" w:hAnsi="Times New Roman" w:cs="Times New Roman"/>
+          <w:b/>
+          <w:bCs/>
           <w:color w:val="000000"/>
           <w:shd w:val="clear" w:color="auto" w:fill="FFFFFF"/>
         </w:rPr>
-        <w:t>Información del centro médico).</w:t>
-      </w:r>
-    </w:p>
-    <w:p>
-      <w:pPr>
-        <w:jc w:val="both"/>
+        <w:t>Método.</w:t>
+      </w:r>
+      <w:r>
         <w:rPr>
           <w:rFonts w:ascii="Times New Roman" w:hAnsi="Times New Roman" w:cs="Times New Roman"/>
           <w:color w:val="000000"/>
           <w:shd w:val="clear" w:color="auto" w:fill="FFFFFF"/>
         </w:rPr>
-      </w:pPr>
-      <w:r>
-        <w:rPr>
-          <w:rFonts w:ascii="Times New Roman" w:hAnsi="Times New Roman" w:cs="Times New Roman"/>
-          <w:color w:val="000000"/>
-        </w:rPr>
-        <w:br/>
-      </w:r>
-      <w:r>
-        <w:rPr>
-          <w:rFonts w:ascii="Times New Roman" w:hAnsi="Times New Roman" w:cs="Times New Roman"/>
-          <w:b/>
-          <w:bCs/>
+        <w:t> </w:t>
+      </w:r>
+    </w:p>
+    <w:p>
+      <w:pPr>
+        <w:jc w:val="both"/>
+        <w:rPr>
+          <w:rFonts w:ascii="Times New Roman" w:hAnsi="Times New Roman" w:cs="Times New Roman"/>
           <w:color w:val="000000"/>
           <w:shd w:val="clear" w:color="auto" w:fill="FFFFFF"/>
         </w:rPr>
-        <w:t>Método.</w:t>
-      </w:r>
+      </w:pPr>
       <w:r>
         <w:rPr>
           <w:rFonts w:ascii="Times New Roman" w:hAnsi="Times New Roman" w:cs="Times New Roman"/>
           <w:color w:val="000000"/>
           <w:shd w:val="clear" w:color="auto" w:fill="FFFFFF"/>
         </w:rPr>
-        <w:t> </w:t>
-      </w:r>
-    </w:p>
-    <w:p>
-      <w:pPr>
-        <w:jc w:val="both"/>
-        <w:rPr>
-          <w:rFonts w:ascii="Times New Roman" w:hAnsi="Times New Roman" w:cs="Times New Roman"/>
-          <w:color w:val="000000"/>
-          <w:shd w:val="clear" w:color="auto" w:fill="FFFFFF"/>
-        </w:rPr>
-      </w:pPr>
-      <w:r>
-        <w:rPr>
-          <w:rFonts w:ascii="Times New Roman" w:hAnsi="Times New Roman" w:cs="Times New Roman"/>
-          <w:color w:val="000000"/>
-          <w:shd w:val="clear" w:color="auto" w:fill="FFFFFF"/>
-        </w:rPr>
         <w:t>Se trata de una Investigación de Innovación Tecnológica sobre el sistema movimiento hospitalario en el sector salud, utilizando la metodología Programación Paralela, modelando con el Lenguaje Unificado de Modelado la aplicación, ajustando el desarrollo de los flujos de trabajo según las especificaciones de UML para el desarrollo.</w:t>
       </w:r>
     </w:p>
@@ -916,23 +938,7 @@
           <w:rFonts w:ascii="Times New Roman" w:hAnsi="Times New Roman" w:cs="Times New Roman"/>
           <w:color w:val="000000"/>
         </w:rPr>
-        <w:t xml:space="preserve">Para llevar a cabo el desarrollo de dicha aplicación fue necesario realizar un análisis con el cual se </w:t>
-      </w:r>
-      <w:proofErr w:type="gramStart"/>
-      <w:r>
-        <w:rPr>
-          <w:rFonts w:ascii="Times New Roman" w:hAnsi="Times New Roman" w:cs="Times New Roman"/>
-          <w:color w:val="000000"/>
-        </w:rPr>
-        <w:t>encontraran</w:t>
-      </w:r>
-      <w:proofErr w:type="gramEnd"/>
-      <w:r>
-        <w:rPr>
-          <w:rFonts w:ascii="Times New Roman" w:hAnsi="Times New Roman" w:cs="Times New Roman"/>
-          <w:color w:val="000000"/>
-        </w:rPr>
-        <w:t xml:space="preserve"> aspectos importantes que servirán como cimiento para el desarrollo de la aplicación. Dentro de las cuales podemos destacar los componentes que la aplicación requerirá para poder funcionar de manera correcta.</w:t>
+        <w:t>Para llevar a cabo el desarrollo de dicha aplicación fue necesario realizar un análisis con el cual se encontraran aspectos importantes que servirán como cimiento para el desarrollo de la aplicación. Dentro de las cuales podemos destacar los componentes que la aplicación requerirá para poder funcionar de manera correcta.</w:t>
       </w:r>
     </w:p>
     <w:p>
@@ -1008,6 +1014,7 @@
           <w:rFonts w:ascii="Times New Roman" w:hAnsi="Times New Roman" w:cs="Times New Roman"/>
           <w:color w:val="000000"/>
         </w:rPr>
+        <w:lastRenderedPageBreak/>
         <w:t xml:space="preserve">Dentro del panel de inicio se puede crear un carrusel que muestre imágenes sobre el centro de salud y junto con estos a parezcan en un </w:t>
       </w:r>
       <w:proofErr w:type="spellStart"/>
@@ -1201,23 +1208,7 @@
           <w:rFonts w:ascii="Times New Roman" w:hAnsi="Times New Roman" w:cs="Times New Roman"/>
           <w:color w:val="000000"/>
         </w:rPr>
-        <w:t xml:space="preserve">Las interconsultas van de la mano con expediente médico, ya que este servirá para </w:t>
-      </w:r>
-      <w:proofErr w:type="gramStart"/>
-      <w:r>
-        <w:rPr>
-          <w:rFonts w:ascii="Times New Roman" w:hAnsi="Times New Roman" w:cs="Times New Roman"/>
-          <w:color w:val="000000"/>
-        </w:rPr>
-        <w:t>que</w:t>
-      </w:r>
-      <w:proofErr w:type="gramEnd"/>
-      <w:r>
-        <w:rPr>
-          <w:rFonts w:ascii="Times New Roman" w:hAnsi="Times New Roman" w:cs="Times New Roman"/>
-          <w:color w:val="000000"/>
-        </w:rPr>
-        <w:t xml:space="preserve"> en casos urgentes, un paciente pueda ser transferido y/o atendido en otro centro médico.</w:t>
+        <w:t>Las interconsultas van de la mano con expediente médico, ya que este servirá para que en casos urgentes, un paciente pueda ser transferido y/o atendido en otro centro médico.</w:t>
       </w:r>
     </w:p>
     <w:p>
@@ -1380,7 +1371,17 @@
           <w:b/>
           <w:color w:val="000000"/>
         </w:rPr>
-        <w:t>Planteamiento de la solución</w:t>
+        <w:t xml:space="preserve">Planteamiento de </w:t>
+      </w:r>
+      <w:bookmarkStart w:id="0" w:name="_GoBack"/>
+      <w:bookmarkEnd w:id="0"/>
+      <w:r>
+        <w:rPr>
+          <w:rFonts w:ascii="Times New Roman" w:hAnsi="Times New Roman" w:cs="Times New Roman"/>
+          <w:b/>
+          <w:color w:val="000000"/>
+        </w:rPr>
+        <w:t>la solución</w:t>
       </w:r>
       <w:r>
         <w:rPr>
@@ -1404,6 +1405,7 @@
           <w:rFonts w:ascii="Times New Roman" w:hAnsi="Times New Roman" w:cs="Times New Roman"/>
           <w:color w:val="000000"/>
         </w:rPr>
+        <w:lastRenderedPageBreak/>
         <w:t>El proyecto está pensado realizarse en un entorno java con métodos de programación paralela para facilitar y optimizar los procesos del sistema.</w:t>
       </w:r>
     </w:p>
@@ -1429,7 +1431,6 @@
           <w:rFonts w:ascii="Times New Roman" w:hAnsi="Times New Roman" w:cs="Times New Roman"/>
           <w:color w:val="000000"/>
         </w:rPr>
-        <w:lastRenderedPageBreak/>
         <w:t xml:space="preserve">El sistema contara con una BD que será gestionada en </w:t>
       </w:r>
       <w:proofErr w:type="spellStart"/>
@@ -1521,23 +1522,7 @@
           <w:rFonts w:ascii="Times New Roman" w:hAnsi="Times New Roman" w:cs="Times New Roman"/>
           <w:color w:val="000000"/>
         </w:rPr>
-        <w:t xml:space="preserve"> uso de base de datos y sus gestores, como de inicio se </w:t>
-      </w:r>
-      <w:proofErr w:type="gramStart"/>
-      <w:r>
-        <w:rPr>
-          <w:rFonts w:ascii="Times New Roman" w:hAnsi="Times New Roman" w:cs="Times New Roman"/>
-          <w:color w:val="000000"/>
-        </w:rPr>
-        <w:t>comenzara</w:t>
-      </w:r>
-      <w:proofErr w:type="gramEnd"/>
-      <w:r>
-        <w:rPr>
-          <w:rFonts w:ascii="Times New Roman" w:hAnsi="Times New Roman" w:cs="Times New Roman"/>
-          <w:color w:val="000000"/>
-        </w:rPr>
-        <w:t xml:space="preserve"> de forma local se recomienda usar </w:t>
+        <w:t xml:space="preserve"> uso de base de datos y sus gestores, como de inicio se comenzara de forma local se recomienda usar </w:t>
       </w:r>
       <w:proofErr w:type="spellStart"/>
       <w:r>
@@ -1627,30 +1612,14 @@
           <w:rFonts w:ascii="Times New Roman" w:hAnsi="Times New Roman" w:cs="Times New Roman"/>
           <w:color w:val="000000"/>
         </w:rPr>
-        <w:t xml:space="preserve">Se </w:t>
-      </w:r>
-      <w:proofErr w:type="gramStart"/>
-      <w:r>
-        <w:rPr>
-          <w:rFonts w:ascii="Times New Roman" w:hAnsi="Times New Roman" w:cs="Times New Roman"/>
-          <w:color w:val="000000"/>
-        </w:rPr>
-        <w:t>c</w:t>
-      </w:r>
-      <w:r>
-        <w:rPr>
-          <w:rFonts w:ascii="Times New Roman" w:hAnsi="Times New Roman" w:cs="Times New Roman"/>
-          <w:color w:val="000000"/>
-        </w:rPr>
-        <w:t>reara</w:t>
-      </w:r>
-      <w:proofErr w:type="gramEnd"/>
-      <w:r>
-        <w:rPr>
-          <w:rFonts w:ascii="Times New Roman" w:hAnsi="Times New Roman" w:cs="Times New Roman"/>
-          <w:color w:val="000000"/>
-        </w:rPr>
-        <w:t xml:space="preserve"> una BD que haga referencia al sistema clínico, esta base de datos puede ser creado por medio de consola y o forma gráfica, después se continuara con la prueba de conexión y la conexión de la BD dentro del gestor.</w:t>
+        <w:t>Se c</w:t>
+      </w:r>
+      <w:r>
+        <w:rPr>
+          <w:rFonts w:ascii="Times New Roman" w:hAnsi="Times New Roman" w:cs="Times New Roman"/>
+          <w:color w:val="000000"/>
+        </w:rPr>
+        <w:t>reara una BD que haga referencia al sistema clínico, esta base de datos puede ser creado por medio de consola y o forma gráfica, después se continuara con la prueba de conexión y la conexión de la BD dentro del gestor.</w:t>
       </w:r>
     </w:p>
     <w:p>
@@ -1688,7 +1657,7 @@
                     <pic:cNvPicPr/>
                   </pic:nvPicPr>
                   <pic:blipFill>
-                    <a:blip r:embed="rId5"/>
+                    <a:blip r:embed="rId6"/>
                     <a:stretch>
                       <a:fillRect/>
                     </a:stretch>
@@ -1711,7 +1680,7 @@
     </w:p>
     <w:p>
       <w:pPr>
-        <w:pStyle w:val="Descripcin"/>
+        <w:pStyle w:val="Epgrafe"/>
         <w:jc w:val="center"/>
       </w:pPr>
       <w:r>
@@ -1784,6 +1753,7 @@
                 <w:b/>
                 <w:color w:val="000000"/>
               </w:rPr>
+              <w:lastRenderedPageBreak/>
               <w:t>Campo</w:t>
             </w:r>
           </w:p>
@@ -2242,7 +2212,6 @@
                 <w:b/>
                 <w:color w:val="000000"/>
               </w:rPr>
-              <w:lastRenderedPageBreak/>
               <w:t>Apellido materno</w:t>
             </w:r>
           </w:p>
@@ -4804,8 +4773,8 @@
 </file>
 
 <file path=word/numbering.xml><?xml version="1.0" encoding="utf-8"?>
-<w:numbering xmlns:wpc="http://schemas.microsoft.com/office/word/2010/wordprocessingCanvas" xmlns:cx="http://schemas.microsoft.com/office/drawing/2014/chartex" xmlns:cx1="http://schemas.microsoft.com/office/drawing/2015/9/8/chartex" xmlns:cx2="http://schemas.microsoft.com/office/drawing/2015/10/21/chartex" xmlns:cx3="http://schemas.microsoft.com/office/drawing/2016/5/9/chartex" xmlns:cx4="http://schemas.microsoft.com/office/drawing/2016/5/10/chartex" xmlns:cx5="http://schemas.microsoft.com/office/drawing/2016/5/11/chartex" xmlns:cx6="http://schemas.microsoft.com/office/drawing/2016/5/12/chartex" xmlns:cx7="http://schemas.microsoft.com/office/drawing/2016/5/13/chartex" xmlns:cx8="http://schemas.microsoft.com/office/drawing/2016/5/14/chartex" xmlns:mc="http://schemas.openxmlformats.org/markup-compatibility/2006" xmlns:aink="http://schemas.microsoft.com/office/drawing/2016/ink" xmlns:am3d="http://schemas.microsoft.com/office/drawing/2017/model3d" xmlns:o="urn:schemas-microsoft-com:office:office" xmlns:r="http://schemas.openxmlformats.org/officeDocument/2006/relationships" xmlns:m="http://schemas.openxmlformats.org/officeDocument/2006/math" xmlns:v="urn:schemas-microsoft-com:vml" xmlns:wp14="http://schemas.microsoft.com/office/word/2010/wordprocessingDrawing" xmlns:wp="http://schemas.openxmlformats.org/drawingml/2006/wordprocessingDrawing" xmlns:w10="urn:schemas-microsoft-com:office:word" xmlns:w="http://schemas.openxmlformats.org/wordprocessingml/2006/main" xmlns:w14="http://schemas.microsoft.com/office/word/2010/wordml" xmlns:w15="http://schemas.microsoft.com/office/word/2012/wordml" xmlns:w16cid="http://schemas.microsoft.com/office/word/2016/wordml/cid" xmlns:w16se="http://schemas.microsoft.com/office/word/2015/wordml/symex" xmlns:wpg="http://schemas.microsoft.com/office/word/2010/wordprocessingGroup" xmlns:wpi="http://schemas.microsoft.com/office/word/2010/wordprocessingInk" xmlns:wne="http://schemas.microsoft.com/office/word/2006/wordml" xmlns:wps="http://schemas.microsoft.com/office/word/2010/wordprocessingShape" mc:Ignorable="w14 w15 w16se w16cid wp14">
-  <w:abstractNum w:abstractNumId="0" w15:restartNumberingAfterBreak="0">
+<w:numbering xmlns:wpc="http://schemas.microsoft.com/office/word/2010/wordprocessingCanvas" xmlns:mc="http://schemas.openxmlformats.org/markup-compatibility/2006" xmlns:o="urn:schemas-microsoft-com:office:office" xmlns:r="http://schemas.openxmlformats.org/officeDocument/2006/relationships" xmlns:m="http://schemas.openxmlformats.org/officeDocument/2006/math" xmlns:v="urn:schemas-microsoft-com:vml" xmlns:wp14="http://schemas.microsoft.com/office/word/2010/wordprocessingDrawing" xmlns:wp="http://schemas.openxmlformats.org/drawingml/2006/wordprocessingDrawing" xmlns:w10="urn:schemas-microsoft-com:office:word" xmlns:w="http://schemas.openxmlformats.org/wordprocessingml/2006/main" xmlns:w14="http://schemas.microsoft.com/office/word/2010/wordml" xmlns:wpg="http://schemas.microsoft.com/office/word/2010/wordprocessingGroup" xmlns:wpi="http://schemas.microsoft.com/office/word/2010/wordprocessingInk" xmlns:wne="http://schemas.microsoft.com/office/word/2006/wordml" xmlns:wps="http://schemas.microsoft.com/office/word/2010/wordprocessingShape" mc:Ignorable="w14 wp14">
+  <w:abstractNum w:abstractNumId="0">
     <w:nsid w:val="53DD0348"/>
     <w:multiLevelType w:val="hybridMultilevel"/>
     <w:tmpl w:val="01206B36"/>
@@ -4925,7 +4894,7 @@
 </file>
 
 <file path=word/styles.xml><?xml version="1.0" encoding="utf-8"?>
-<w:styles xmlns:mc="http://schemas.openxmlformats.org/markup-compatibility/2006" xmlns:r="http://schemas.openxmlformats.org/officeDocument/2006/relationships" xmlns:w="http://schemas.openxmlformats.org/wordprocessingml/2006/main" xmlns:w14="http://schemas.microsoft.com/office/word/2010/wordml" xmlns:w15="http://schemas.microsoft.com/office/word/2012/wordml" xmlns:w16cid="http://schemas.microsoft.com/office/word/2016/wordml/cid" xmlns:w16se="http://schemas.microsoft.com/office/word/2015/wordml/symex" mc:Ignorable="w14 w15 w16se w16cid">
+<w:styles xmlns:mc="http://schemas.openxmlformats.org/markup-compatibility/2006" xmlns:r="http://schemas.openxmlformats.org/officeDocument/2006/relationships" xmlns:w="http://schemas.openxmlformats.org/wordprocessingml/2006/main" xmlns:w14="http://schemas.microsoft.com/office/word/2010/wordml" mc:Ignorable="w14">
   <w:docDefaults>
     <w:rPrDefault>
       <w:rPr>
@@ -4941,382 +4910,144 @@
       </w:pPr>
     </w:pPrDefault>
   </w:docDefaults>
-  <w:latentStyles w:defLockedState="0" w:defUIPriority="99" w:defSemiHidden="0" w:defUnhideWhenUsed="0" w:defQFormat="0" w:count="375">
-    <w:lsdException w:name="Normal" w:uiPriority="0" w:qFormat="1"/>
-    <w:lsdException w:name="heading 1" w:uiPriority="9" w:qFormat="1"/>
-    <w:lsdException w:name="heading 2" w:semiHidden="1" w:uiPriority="9" w:unhideWhenUsed="1" w:qFormat="1"/>
-    <w:lsdException w:name="heading 3" w:semiHidden="1" w:uiPriority="9" w:unhideWhenUsed="1" w:qFormat="1"/>
-    <w:lsdException w:name="heading 4" w:semiHidden="1" w:uiPriority="9" w:unhideWhenUsed="1" w:qFormat="1"/>
-    <w:lsdException w:name="heading 5" w:semiHidden="1" w:uiPriority="9" w:unhideWhenUsed="1" w:qFormat="1"/>
-    <w:lsdException w:name="heading 6" w:semiHidden="1" w:uiPriority="9" w:unhideWhenUsed="1" w:qFormat="1"/>
-    <w:lsdException w:name="heading 7" w:semiHidden="1" w:uiPriority="9" w:unhideWhenUsed="1" w:qFormat="1"/>
-    <w:lsdException w:name="heading 8" w:semiHidden="1" w:uiPriority="9" w:unhideWhenUsed="1" w:qFormat="1"/>
-    <w:lsdException w:name="heading 9" w:semiHidden="1" w:uiPriority="9" w:unhideWhenUsed="1" w:qFormat="1"/>
-    <w:lsdException w:name="index 1" w:semiHidden="1" w:unhideWhenUsed="1"/>
-    <w:lsdException w:name="index 2" w:semiHidden="1" w:unhideWhenUsed="1"/>
-    <w:lsdException w:name="index 3" w:semiHidden="1" w:unhideWhenUsed="1"/>
-    <w:lsdException w:name="index 4" w:semiHidden="1" w:unhideWhenUsed="1"/>
-    <w:lsdException w:name="index 5" w:semiHidden="1" w:unhideWhenUsed="1"/>
-    <w:lsdException w:name="index 6" w:semiHidden="1" w:unhideWhenUsed="1"/>
-    <w:lsdException w:name="index 7" w:semiHidden="1" w:unhideWhenUsed="1"/>
-    <w:lsdException w:name="index 8" w:semiHidden="1" w:unhideWhenUsed="1"/>
-    <w:lsdException w:name="index 9" w:semiHidden="1" w:unhideWhenUsed="1"/>
-    <w:lsdException w:name="toc 1" w:semiHidden="1" w:uiPriority="39" w:unhideWhenUsed="1"/>
-    <w:lsdException w:name="toc 2" w:semiHidden="1" w:uiPriority="39" w:unhideWhenUsed="1"/>
-    <w:lsdException w:name="toc 3" w:semiHidden="1" w:uiPriority="39" w:unhideWhenUsed="1"/>
-    <w:lsdException w:name="toc 4" w:semiHidden="1" w:uiPriority="39" w:unhideWhenUsed="1"/>
-    <w:lsdException w:name="toc 5" w:semiHidden="1" w:uiPriority="39" w:unhideWhenUsed="1"/>
-    <w:lsdException w:name="toc 6" w:semiHidden="1" w:uiPriority="39" w:unhideWhenUsed="1"/>
-    <w:lsdException w:name="toc 7" w:semiHidden="1" w:uiPriority="39" w:unhideWhenUsed="1"/>
-    <w:lsdException w:name="toc 8" w:semiHidden="1" w:uiPriority="39" w:unhideWhenUsed="1"/>
-    <w:lsdException w:name="toc 9" w:semiHidden="1" w:uiPriority="39" w:unhideWhenUsed="1"/>
-    <w:lsdException w:name="Normal Indent" w:semiHidden="1" w:unhideWhenUsed="1"/>
-    <w:lsdException w:name="footnote text" w:semiHidden="1" w:unhideWhenUsed="1"/>
-    <w:lsdException w:name="annotation text" w:semiHidden="1" w:unhideWhenUsed="1"/>
-    <w:lsdException w:name="header" w:semiHidden="1" w:unhideWhenUsed="1"/>
-    <w:lsdException w:name="footer" w:semiHidden="1" w:unhideWhenUsed="1"/>
-    <w:lsdException w:name="index heading" w:semiHidden="1" w:unhideWhenUsed="1"/>
-    <w:lsdException w:name="caption" w:semiHidden="1" w:uiPriority="35" w:unhideWhenUsed="1" w:qFormat="1"/>
-    <w:lsdException w:name="table of figures" w:semiHidden="1" w:unhideWhenUsed="1"/>
-    <w:lsdException w:name="envelope address" w:semiHidden="1" w:unhideWhenUsed="1"/>
-    <w:lsdException w:name="envelope return" w:semiHidden="1" w:unhideWhenUsed="1"/>
-    <w:lsdException w:name="footnote reference" w:semiHidden="1" w:unhideWhenUsed="1"/>
-    <w:lsdException w:name="annotation reference" w:semiHidden="1" w:unhideWhenUsed="1"/>
-    <w:lsdException w:name="line number" w:semiHidden="1" w:unhideWhenUsed="1"/>
-    <w:lsdException w:name="page number" w:semiHidden="1" w:unhideWhenUsed="1"/>
-    <w:lsdException w:name="endnote reference" w:semiHidden="1" w:unhideWhenUsed="1"/>
-    <w:lsdException w:name="endnote text" w:semiHidden="1" w:unhideWhenUsed="1"/>
-    <w:lsdException w:name="table of authorities" w:semiHidden="1" w:unhideWhenUsed="1"/>
-    <w:lsdException w:name="macro" w:semiHidden="1" w:unhideWhenUsed="1"/>
-    <w:lsdException w:name="toa heading" w:semiHidden="1" w:unhideWhenUsed="1"/>
-    <w:lsdException w:name="List" w:semiHidden="1" w:unhideWhenUsed="1"/>
-    <w:lsdException w:name="List Bullet" w:semiHidden="1" w:unhideWhenUsed="1"/>
-    <w:lsdException w:name="List Number" w:semiHidden="1" w:unhideWhenUsed="1"/>
-    <w:lsdException w:name="List 2" w:semiHidden="1" w:unhideWhenUsed="1"/>
-    <w:lsdException w:name="List 3" w:semiHidden="1" w:unhideWhenUsed="1"/>
-    <w:lsdException w:name="List 4" w:semiHidden="1" w:unhideWhenUsed="1"/>
-    <w:lsdException w:name="List 5" w:semiHidden="1" w:unhideWhenUsed="1"/>
-    <w:lsdException w:name="List Bullet 2" w:semiHidden="1" w:unhideWhenUsed="1"/>
-    <w:lsdException w:name="List Bullet 3" w:semiHidden="1" w:unhideWhenUsed="1"/>
-    <w:lsdException w:name="List Bullet 4" w:semiHidden="1" w:unhideWhenUsed="1"/>
-    <w:lsdException w:name="List Bullet 5" w:semiHidden="1" w:unhideWhenUsed="1"/>
-    <w:lsdException w:name="List Number 2" w:semiHidden="1" w:unhideWhenUsed="1"/>
-    <w:lsdException w:name="List Number 3" w:semiHidden="1" w:unhideWhenUsed="1"/>
-    <w:lsdException w:name="List Number 4" w:semiHidden="1" w:unhideWhenUsed="1"/>
-    <w:lsdException w:name="List Number 5" w:semiHidden="1" w:unhideWhenUsed="1"/>
-    <w:lsdException w:name="Title" w:uiPriority="10" w:qFormat="1"/>
-    <w:lsdException w:name="Closing" w:semiHidden="1" w:unhideWhenUsed="1"/>
-    <w:lsdException w:name="Signature" w:semiHidden="1" w:unhideWhenUsed="1"/>
-    <w:lsdException w:name="Default Paragraph Font" w:semiHidden="1" w:uiPriority="1" w:unhideWhenUsed="1"/>
-    <w:lsdException w:name="Body Text" w:semiHidden="1" w:unhideWhenUsed="1"/>
-    <w:lsdException w:name="Body Text Indent" w:semiHidden="1" w:unhideWhenUsed="1"/>
-    <w:lsdException w:name="List Continue" w:semiHidden="1" w:unhideWhenUsed="1"/>
-    <w:lsdException w:name="List Continue 2" w:semiHidden="1" w:unhideWhenUsed="1"/>
-    <w:lsdException w:name="List Continue 3" w:semiHidden="1" w:unhideWhenUsed="1"/>
-    <w:lsdException w:name="List Continue 4" w:semiHidden="1" w:unhideWhenUsed="1"/>
-    <w:lsdException w:name="List Continue 5" w:semiHidden="1" w:unhideWhenUsed="1"/>
-    <w:lsdException w:name="Message Header" w:semiHidden="1" w:unhideWhenUsed="1"/>
-    <w:lsdException w:name="Subtitle" w:uiPriority="11" w:qFormat="1"/>
-    <w:lsdException w:name="Salutation" w:semiHidden="1" w:unhideWhenUsed="1"/>
-    <w:lsdException w:name="Date" w:semiHidden="1" w:unhideWhenUsed="1"/>
-    <w:lsdException w:name="Body Text First Indent" w:semiHidden="1" w:unhideWhenUsed="1"/>
-    <w:lsdException w:name="Body Text First Indent 2" w:semiHidden="1" w:unhideWhenUsed="1"/>
-    <w:lsdException w:name="Note Heading" w:semiHidden="1" w:unhideWhenUsed="1"/>
-    <w:lsdException w:name="Body Text 2" w:semiHidden="1" w:unhideWhenUsed="1"/>
-    <w:lsdException w:name="Body Text 3" w:semiHidden="1" w:unhideWhenUsed="1"/>
-    <w:lsdException w:name="Body Text Indent 2" w:semiHidden="1" w:unhideWhenUsed="1"/>
-    <w:lsdException w:name="Body Text Indent 3" w:semiHidden="1" w:unhideWhenUsed="1"/>
-    <w:lsdException w:name="Block Text" w:semiHidden="1" w:unhideWhenUsed="1"/>
-    <w:lsdException w:name="Hyperlink" w:semiHidden="1" w:unhideWhenUsed="1"/>
-    <w:lsdException w:name="FollowedHyperlink" w:semiHidden="1" w:unhideWhenUsed="1"/>
-    <w:lsdException w:name="Strong" w:uiPriority="22" w:qFormat="1"/>
-    <w:lsdException w:name="Emphasis" w:uiPriority="20" w:qFormat="1"/>
-    <w:lsdException w:name="Document Map" w:semiHidden="1" w:unhideWhenUsed="1"/>
-    <w:lsdException w:name="Plain Text" w:semiHidden="1" w:unhideWhenUsed="1"/>
-    <w:lsdException w:name="E-mail Signature" w:semiHidden="1" w:unhideWhenUsed="1"/>
-    <w:lsdException w:name="HTML Top of Form" w:semiHidden="1" w:unhideWhenUsed="1"/>
-    <w:lsdException w:name="HTML Bottom of Form" w:semiHidden="1" w:unhideWhenUsed="1"/>
-    <w:lsdException w:name="Normal (Web)" w:semiHidden="1" w:unhideWhenUsed="1"/>
-    <w:lsdException w:name="HTML Acronym" w:semiHidden="1" w:unhideWhenUsed="1"/>
-    <w:lsdException w:name="HTML Address" w:semiHidden="1" w:unhideWhenUsed="1"/>
-    <w:lsdException w:name="HTML Cite" w:semiHidden="1" w:unhideWhenUsed="1"/>
-    <w:lsdException w:name="HTML Code" w:semiHidden="1" w:unhideWhenUsed="1"/>
-    <w:lsdException w:name="HTML Definition" w:semiHidden="1" w:unhideWhenUsed="1"/>
-    <w:lsdException w:name="HTML Keyboard" w:semiHidden="1" w:unhideWhenUsed="1"/>
-    <w:lsdException w:name="HTML Preformatted" w:semiHidden="1" w:unhideWhenUsed="1"/>
-    <w:lsdException w:name="HTML Sample" w:semiHidden="1" w:unhideWhenUsed="1"/>
-    <w:lsdException w:name="HTML Typewriter" w:semiHidden="1" w:unhideWhenUsed="1"/>
-    <w:lsdException w:name="HTML Variable" w:semiHidden="1" w:unhideWhenUsed="1"/>
-    <w:lsdException w:name="Normal Table" w:semiHidden="1" w:unhideWhenUsed="1"/>
-    <w:lsdException w:name="annotation subject" w:semiHidden="1" w:unhideWhenUsed="1"/>
-    <w:lsdException w:name="No List" w:semiHidden="1" w:unhideWhenUsed="1"/>
-    <w:lsdException w:name="Outline List 1" w:semiHidden="1" w:unhideWhenUsed="1"/>
-    <w:lsdException w:name="Outline List 2" w:semiHidden="1" w:unhideWhenUsed="1"/>
-    <w:lsdException w:name="Outline List 3" w:semiHidden="1" w:unhideWhenUsed="1"/>
-    <w:lsdException w:name="Table Simple 1" w:semiHidden="1" w:unhideWhenUsed="1"/>
-    <w:lsdException w:name="Table Simple 2" w:semiHidden="1" w:unhideWhenUsed="1"/>
-    <w:lsdException w:name="Table Simple 3" w:semiHidden="1" w:unhideWhenUsed="1"/>
-    <w:lsdException w:name="Table Classic 1" w:semiHidden="1" w:unhideWhenUsed="1"/>
-    <w:lsdException w:name="Table Classic 2" w:semiHidden="1" w:unhideWhenUsed="1"/>
-    <w:lsdException w:name="Table Classic 3" w:semiHidden="1" w:unhideWhenUsed="1"/>
-    <w:lsdException w:name="Table Classic 4" w:semiHidden="1" w:unhideWhenUsed="1"/>
-    <w:lsdException w:name="Table Colorful 1" w:semiHidden="1" w:unhideWhenUsed="1"/>
-    <w:lsdException w:name="Table Colorful 2" w:semiHidden="1" w:unhideWhenUsed="1"/>
-    <w:lsdException w:name="Table Colorful 3" w:semiHidden="1" w:unhideWhenUsed="1"/>
-    <w:lsdException w:name="Table Columns 1" w:semiHidden="1" w:unhideWhenUsed="1"/>
-    <w:lsdException w:name="Table Columns 2" w:semiHidden="1" w:unhideWhenUsed="1"/>
-    <w:lsdException w:name="Table Columns 3" w:semiHidden="1" w:unhideWhenUsed="1"/>
-    <w:lsdException w:name="Table Columns 4" w:semiHidden="1" w:unhideWhenUsed="1"/>
-    <w:lsdException w:name="Table Columns 5" w:semiHidden="1" w:unhideWhenUsed="1"/>
-    <w:lsdException w:name="Table Grid 1" w:semiHidden="1" w:unhideWhenUsed="1"/>
-    <w:lsdException w:name="Table Grid 2" w:semiHidden="1" w:unhideWhenUsed="1"/>
-    <w:lsdException w:name="Table Grid 3" w:semiHidden="1" w:unhideWhenUsed="1"/>
-    <w:lsdException w:name="Table Grid 4" w:semiHidden="1" w:unhideWhenUsed="1"/>
-    <w:lsdException w:name="Table Grid 5" w:semiHidden="1" w:unhideWhenUsed="1"/>
-    <w:lsdException w:name="Table Grid 6" w:semiHidden="1" w:unhideWhenUsed="1"/>
-    <w:lsdException w:name="Table Grid 7" w:semiHidden="1" w:unhideWhenUsed="1"/>
-    <w:lsdException w:name="Table Grid 8" w:semiHidden="1" w:unhideWhenUsed="1"/>
-    <w:lsdException w:name="Table List 1" w:semiHidden="1" w:unhideWhenUsed="1"/>
-    <w:lsdException w:name="Table List 2" w:semiHidden="1" w:unhideWhenUsed="1"/>
-    <w:lsdException w:name="Table List 3" w:semiHidden="1" w:unhideWhenUsed="1"/>
-    <w:lsdException w:name="Table List 4" w:semiHidden="1" w:unhideWhenUsed="1"/>
-    <w:lsdException w:name="Table List 5" w:semiHidden="1" w:unhideWhenUsed="1"/>
-    <w:lsdException w:name="Table List 6" w:semiHidden="1" w:unhideWhenUsed="1"/>
-    <w:lsdException w:name="Table List 7" w:semiHidden="1" w:unhideWhenUsed="1"/>
-    <w:lsdException w:name="Table List 8" w:semiHidden="1" w:unhideWhenUsed="1"/>
-    <w:lsdException w:name="Table 3D effects 1" w:semiHidden="1" w:unhideWhenUsed="1"/>
-    <w:lsdException w:name="Table 3D effects 2" w:semiHidden="1" w:unhideWhenUsed="1"/>
-    <w:lsdException w:name="Table 3D effects 3" w:semiHidden="1" w:unhideWhenUsed="1"/>
-    <w:lsdException w:name="Table Contemporary" w:semiHidden="1" w:unhideWhenUsed="1"/>
-    <w:lsdException w:name="Table Elegant" w:semiHidden="1" w:unhideWhenUsed="1"/>
-    <w:lsdException w:name="Table Professional" w:semiHidden="1" w:unhideWhenUsed="1"/>
-    <w:lsdException w:name="Table Subtle 1" w:semiHidden="1" w:unhideWhenUsed="1"/>
-    <w:lsdException w:name="Table Subtle 2" w:semiHidden="1" w:unhideWhenUsed="1"/>
-    <w:lsdException w:name="Table Web 1" w:semiHidden="1" w:unhideWhenUsed="1"/>
-    <w:lsdException w:name="Table Web 2" w:semiHidden="1" w:unhideWhenUsed="1"/>
-    <w:lsdException w:name="Table Web 3" w:semiHidden="1" w:unhideWhenUsed="1"/>
-    <w:lsdException w:name="Balloon Text" w:semiHidden="1" w:unhideWhenUsed="1"/>
-    <w:lsdException w:name="Table Grid" w:uiPriority="59"/>
-    <w:lsdException w:name="Table Theme" w:semiHidden="1" w:unhideWhenUsed="1"/>
-    <w:lsdException w:name="Placeholder Text" w:semiHidden="1"/>
-    <w:lsdException w:name="No Spacing" w:uiPriority="1" w:qFormat="1"/>
-    <w:lsdException w:name="Light Shading" w:uiPriority="60"/>
-    <w:lsdException w:name="Light List" w:uiPriority="61"/>
-    <w:lsdException w:name="Light Grid" w:uiPriority="62"/>
-    <w:lsdException w:name="Medium Shading 1" w:uiPriority="63"/>
-    <w:lsdException w:name="Medium Shading 2" w:uiPriority="64"/>
-    <w:lsdException w:name="Medium List 1" w:uiPriority="65"/>
-    <w:lsdException w:name="Medium List 2" w:uiPriority="66"/>
-    <w:lsdException w:name="Medium Grid 1" w:uiPriority="67"/>
-    <w:lsdException w:name="Medium Grid 2" w:uiPriority="68"/>
-    <w:lsdException w:name="Medium Grid 3" w:uiPriority="69"/>
-    <w:lsdException w:name="Dark List" w:uiPriority="70"/>
-    <w:lsdException w:name="Colorful Shading" w:uiPriority="71"/>
-    <w:lsdException w:name="Colorful List" w:uiPriority="72"/>
-    <w:lsdException w:name="Colorful Grid" w:uiPriority="73"/>
-    <w:lsdException w:name="Light Shading Accent 1" w:uiPriority="60"/>
-    <w:lsdException w:name="Light List Accent 1" w:uiPriority="61"/>
-    <w:lsdException w:name="Light Grid Accent 1" w:uiPriority="62"/>
-    <w:lsdException w:name="Medium Shading 1 Accent 1" w:uiPriority="63"/>
-    <w:lsdException w:name="Medium Shading 2 Accent 1" w:uiPriority="64"/>
-    <w:lsdException w:name="Medium List 1 Accent 1" w:uiPriority="65"/>
-    <w:lsdException w:name="Revision" w:semiHidden="1"/>
-    <w:lsdException w:name="List Paragraph" w:uiPriority="34" w:qFormat="1"/>
-    <w:lsdException w:name="Quote" w:uiPriority="29" w:qFormat="1"/>
-    <w:lsdException w:name="Intense Quote" w:uiPriority="30" w:qFormat="1"/>
-    <w:lsdException w:name="Medium List 2 Accent 1" w:uiPriority="66"/>
-    <w:lsdException w:name="Medium Grid 1 Accent 1" w:uiPriority="67"/>
-    <w:lsdException w:name="Medium Grid 2 Accent 1" w:uiPriority="68"/>
-    <w:lsdException w:name="Medium Grid 3 Accent 1" w:uiPriority="69"/>
-    <w:lsdException w:name="Dark List Accent 1" w:uiPriority="70"/>
-    <w:lsdException w:name="Colorful Shading Accent 1" w:uiPriority="71"/>
-    <w:lsdException w:name="Colorful List Accent 1" w:uiPriority="72"/>
-    <w:lsdException w:name="Colorful Grid Accent 1" w:uiPriority="73"/>
-    <w:lsdException w:name="Light Shading Accent 2" w:uiPriority="60"/>
-    <w:lsdException w:name="Light List Accent 2" w:uiPriority="61"/>
-    <w:lsdException w:name="Light Grid Accent 2" w:uiPriority="62"/>
-    <w:lsdException w:name="Medium Shading 1 Accent 2" w:uiPriority="63"/>
-    <w:lsdException w:name="Medium Shading 2 Accent 2" w:uiPriority="64"/>
-    <w:lsdException w:name="Medium List 1 Accent 2" w:uiPriority="65"/>
-    <w:lsdException w:name="Medium List 2 Accent 2" w:uiPriority="66"/>
-    <w:lsdException w:name="Medium Grid 1 Accent 2" w:uiPriority="67"/>
-    <w:lsdException w:name="Medium Grid 2 Accent 2" w:uiPriority="68"/>
-    <w:lsdException w:name="Medium Grid 3 Accent 2" w:uiPriority="69"/>
-    <w:lsdException w:name="Dark List Accent 2" w:uiPriority="70"/>
-    <w:lsdException w:name="Colorful Shading Accent 2" w:uiPriority="71"/>
-    <w:lsdException w:name="Colorful List Accent 2" w:uiPriority="72"/>
-    <w:lsdException w:name="Colorful Grid Accent 2" w:uiPriority="73"/>
-    <w:lsdException w:name="Light Shading Accent 3" w:uiPriority="60"/>
-    <w:lsdException w:name="Light List Accent 3" w:uiPriority="61"/>
-    <w:lsdException w:name="Light Grid Accent 3" w:uiPriority="62"/>
-    <w:lsdException w:name="Medium Shading 1 Accent 3" w:uiPriority="63"/>
-    <w:lsdException w:name="Medium Shading 2 Accent 3" w:uiPriority="64"/>
-    <w:lsdException w:name="Medium List 1 Accent 3" w:uiPriority="65"/>
-    <w:lsdException w:name="Medium List 2 Accent 3" w:uiPriority="66"/>
-    <w:lsdException w:name="Medium Grid 1 Accent 3" w:uiPriority="67"/>
-    <w:lsdException w:name="Medium Grid 2 Accent 3" w:uiPriority="68"/>
-    <w:lsdException w:name="Medium Grid 3 Accent 3" w:uiPriority="69"/>
-    <w:lsdException w:name="Dark List Accent 3" w:uiPriority="70"/>
-    <w:lsdException w:name="Colorful Shading Accent 3" w:uiPriority="71"/>
-    <w:lsdException w:name="Colorful List Accent 3" w:uiPriority="72"/>
-    <w:lsdException w:name="Colorful Grid Accent 3" w:uiPriority="73"/>
-    <w:lsdException w:name="Light Shading Accent 4" w:uiPriority="60"/>
-    <w:lsdException w:name="Light List Accent 4" w:uiPriority="61"/>
-    <w:lsdException w:name="Light Grid Accent 4" w:uiPriority="62"/>
-    <w:lsdException w:name="Medium Shading 1 Accent 4" w:uiPriority="63"/>
-    <w:lsdException w:name="Medium Shading 2 Accent 4" w:uiPriority="64"/>
-    <w:lsdException w:name="Medium List 1 Accent 4" w:uiPriority="65"/>
-    <w:lsdException w:name="Medium List 2 Accent 4" w:uiPriority="66"/>
-    <w:lsdException w:name="Medium Grid 1 Accent 4" w:uiPriority="67"/>
-    <w:lsdException w:name="Medium Grid 2 Accent 4" w:uiPriority="68"/>
-    <w:lsdException w:name="Medium Grid 3 Accent 4" w:uiPriority="69"/>
-    <w:lsdException w:name="Dark List Accent 4" w:uiPriority="70"/>
-    <w:lsdException w:name="Colorful Shading Accent 4" w:uiPriority="71"/>
-    <w:lsdException w:name="Colorful List Accent 4" w:uiPriority="72"/>
-    <w:lsdException w:name="Colorful Grid Accent 4" w:uiPriority="73"/>
-    <w:lsdException w:name="Light Shading Accent 5" w:uiPriority="60"/>
-    <w:lsdException w:name="Light List Accent 5" w:uiPriority="61"/>
-    <w:lsdException w:name="Light Grid Accent 5" w:uiPriority="62"/>
-    <w:lsdException w:name="Medium Shading 1 Accent 5" w:uiPriority="63"/>
-    <w:lsdException w:name="Medium Shading 2 Accent 5" w:uiPriority="64"/>
-    <w:lsdException w:name="Medium List 1 Accent 5" w:uiPriority="65"/>
-    <w:lsdException w:name="Medium List 2 Accent 5" w:uiPriority="66"/>
-    <w:lsdException w:name="Medium Grid 1 Accent 5" w:uiPriority="67"/>
-    <w:lsdException w:name="Medium Grid 2 Accent 5" w:uiPriority="68"/>
-    <w:lsdException w:name="Medium Grid 3 Accent 5" w:uiPriority="69"/>
-    <w:lsdException w:name="Dark List Accent 5" w:uiPriority="70"/>
-    <w:lsdException w:name="Colorful Shading Accent 5" w:uiPriority="71"/>
-    <w:lsdException w:name="Colorful List Accent 5" w:uiPriority="72"/>
-    <w:lsdException w:name="Colorful Grid Accent 5" w:uiPriority="73"/>
-    <w:lsdException w:name="Light Shading Accent 6" w:uiPriority="60"/>
-    <w:lsdException w:name="Light List Accent 6" w:uiPriority="61"/>
-    <w:lsdException w:name="Light Grid Accent 6" w:uiPriority="62"/>
-    <w:lsdException w:name="Medium Shading 1 Accent 6" w:uiPriority="63"/>
-    <w:lsdException w:name="Medium Shading 2 Accent 6" w:uiPriority="64"/>
-    <w:lsdException w:name="Medium List 1 Accent 6" w:uiPriority="65"/>
-    <w:lsdException w:name="Medium List 2 Accent 6" w:uiPriority="66"/>
-    <w:lsdException w:name="Medium Grid 1 Accent 6" w:uiPriority="67"/>
-    <w:lsdException w:name="Medium Grid 2 Accent 6" w:uiPriority="68"/>
-    <w:lsdException w:name="Medium Grid 3 Accent 6" w:uiPriority="69"/>
-    <w:lsdException w:name="Dark List Accent 6" w:uiPriority="70"/>
-    <w:lsdException w:name="Colorful Shading Accent 6" w:uiPriority="71"/>
-    <w:lsdException w:name="Colorful List Accent 6" w:uiPriority="72"/>
-    <w:lsdException w:name="Colorful Grid Accent 6" w:uiPriority="73"/>
-    <w:lsdException w:name="Subtle Emphasis" w:uiPriority="19" w:qFormat="1"/>
-    <w:lsdException w:name="Intense Emphasis" w:uiPriority="21" w:qFormat="1"/>
-    <w:lsdException w:name="Subtle Reference" w:uiPriority="31" w:qFormat="1"/>
-    <w:lsdException w:name="Intense Reference" w:uiPriority="32" w:qFormat="1"/>
-    <w:lsdException w:name="Book Title" w:uiPriority="33" w:qFormat="1"/>
-    <w:lsdException w:name="Bibliography" w:semiHidden="1" w:uiPriority="37" w:unhideWhenUsed="1"/>
-    <w:lsdException w:name="TOC Heading" w:semiHidden="1" w:uiPriority="39" w:unhideWhenUsed="1" w:qFormat="1"/>
-    <w:lsdException w:name="Plain Table 1" w:uiPriority="41"/>
-    <w:lsdException w:name="Plain Table 2" w:uiPriority="42"/>
-    <w:lsdException w:name="Plain Table 3" w:uiPriority="43"/>
-    <w:lsdException w:name="Plain Table 4" w:uiPriority="44"/>
-    <w:lsdException w:name="Plain Table 5" w:uiPriority="45"/>
-    <w:lsdException w:name="Grid Table Light" w:uiPriority="40"/>
-    <w:lsdException w:name="Grid Table 1 Light" w:uiPriority="46"/>
-    <w:lsdException w:name="Grid Table 2" w:uiPriority="47"/>
-    <w:lsdException w:name="Grid Table 3" w:uiPriority="48"/>
-    <w:lsdException w:name="Grid Table 4" w:uiPriority="49"/>
-    <w:lsdException w:name="Grid Table 5 Dark" w:uiPriority="50"/>
-    <w:lsdException w:name="Grid Table 6 Colorful" w:uiPriority="51"/>
-    <w:lsdException w:name="Grid Table 7 Colorful" w:uiPriority="52"/>
-    <w:lsdException w:name="Grid Table 1 Light Accent 1" w:uiPriority="46"/>
-    <w:lsdException w:name="Grid Table 2 Accent 1" w:uiPriority="47"/>
-    <w:lsdException w:name="Grid Table 3 Accent 1" w:uiPriority="48"/>
-    <w:lsdException w:name="Grid Table 4 Accent 1" w:uiPriority="49"/>
-    <w:lsdException w:name="Grid Table 5 Dark Accent 1" w:uiPriority="50"/>
-    <w:lsdException w:name="Grid Table 6 Colorful Accent 1" w:uiPriority="51"/>
-    <w:lsdException w:name="Grid Table 7 Colorful Accent 1" w:uiPriority="52"/>
-    <w:lsdException w:name="Grid Table 1 Light Accent 2" w:uiPriority="46"/>
-    <w:lsdException w:name="Grid Table 2 Accent 2" w:uiPriority="47"/>
-    <w:lsdException w:name="Grid Table 3 Accent 2" w:uiPriority="48"/>
-    <w:lsdException w:name="Grid Table 4 Accent 2" w:uiPriority="49"/>
-    <w:lsdException w:name="Grid Table 5 Dark Accent 2" w:uiPriority="50"/>
-    <w:lsdException w:name="Grid Table 6 Colorful Accent 2" w:uiPriority="51"/>
-    <w:lsdException w:name="Grid Table 7 Colorful Accent 2" w:uiPriority="52"/>
-    <w:lsdException w:name="Grid Table 1 Light Accent 3" w:uiPriority="46"/>
-    <w:lsdException w:name="Grid Table 2 Accent 3" w:uiPriority="47"/>
-    <w:lsdException w:name="Grid Table 3 Accent 3" w:uiPriority="48"/>
-    <w:lsdException w:name="Grid Table 4 Accent 3" w:uiPriority="49"/>
-    <w:lsdException w:name="Grid Table 5 Dark Accent 3" w:uiPriority="50"/>
-    <w:lsdException w:name="Grid Table 6 Colorful Accent 3" w:uiPriority="51"/>
-    <w:lsdException w:name="Grid Table 7 Colorful Accent 3" w:uiPriority="52"/>
-    <w:lsdException w:name="Grid Table 1 Light Accent 4" w:uiPriority="46"/>
-    <w:lsdException w:name="Grid Table 2 Accent 4" w:uiPriority="47"/>
-    <w:lsdException w:name="Grid Table 3 Accent 4" w:uiPriority="48"/>
-    <w:lsdException w:name="Grid Table 4 Accent 4" w:uiPriority="49"/>
-    <w:lsdException w:name="Grid Table 5 Dark Accent 4" w:uiPriority="50"/>
-    <w:lsdException w:name="Grid Table 6 Colorful Accent 4" w:uiPriority="51"/>
-    <w:lsdException w:name="Grid Table 7 Colorful Accent 4" w:uiPriority="52"/>
-    <w:lsdException w:name="Grid Table 1 Light Accent 5" w:uiPriority="46"/>
-    <w:lsdException w:name="Grid Table 2 Accent 5" w:uiPriority="47"/>
-    <w:lsdException w:name="Grid Table 3 Accent 5" w:uiPriority="48"/>
-    <w:lsdException w:name="Grid Table 4 Accent 5" w:uiPriority="49"/>
-    <w:lsdException w:name="Grid Table 5 Dark Accent 5" w:uiPriority="50"/>
-    <w:lsdException w:name="Grid Table 6 Colorful Accent 5" w:uiPriority="51"/>
-    <w:lsdException w:name="Grid Table 7 Colorful Accent 5" w:uiPriority="52"/>
-    <w:lsdException w:name="Grid Table 1 Light Accent 6" w:uiPriority="46"/>
-    <w:lsdException w:name="Grid Table 2 Accent 6" w:uiPriority="47"/>
-    <w:lsdException w:name="Grid Table 3 Accent 6" w:uiPriority="48"/>
-    <w:lsdException w:name="Grid Table 4 Accent 6" w:uiPriority="49"/>
-    <w:lsdException w:name="Grid Table 5 Dark Accent 6" w:uiPriority="50"/>
-    <w:lsdException w:name="Grid Table 6 Colorful Accent 6" w:uiPriority="51"/>
-    <w:lsdException w:name="Grid Table 7 Colorful Accent 6" w:uiPriority="52"/>
-    <w:lsdException w:name="List Table 1 Light" w:uiPriority="46"/>
-    <w:lsdException w:name="List Table 2" w:uiPriority="47"/>
-    <w:lsdException w:name="List Table 3" w:uiPriority="48"/>
-    <w:lsdException w:name="List Table 4" w:uiPriority="49"/>
-    <w:lsdException w:name="List Table 5 Dark" w:uiPriority="50"/>
-    <w:lsdException w:name="List Table 6 Colorful" w:uiPriority="51"/>
-    <w:lsdException w:name="List Table 7 Colorful" w:uiPriority="52"/>
-    <w:lsdException w:name="List Table 1 Light Accent 1" w:uiPriority="46"/>
-    <w:lsdException w:name="List Table 2 Accent 1" w:uiPriority="47"/>
-    <w:lsdException w:name="List Table 3 Accent 1" w:uiPriority="48"/>
-    <w:lsdException w:name="List Table 4 Accent 1" w:uiPriority="49"/>
-    <w:lsdException w:name="List Table 5 Dark Accent 1" w:uiPriority="50"/>
-    <w:lsdException w:name="List Table 6 Colorful Accent 1" w:uiPriority="51"/>
-    <w:lsdException w:name="List Table 7 Colorful Accent 1" w:uiPriority="52"/>
-    <w:lsdException w:name="List Table 1 Light Accent 2" w:uiPriority="46"/>
-    <w:lsdException w:name="List Table 2 Accent 2" w:uiPriority="47"/>
-    <w:lsdException w:name="List Table 3 Accent 2" w:uiPriority="48"/>
-    <w:lsdException w:name="List Table 4 Accent 2" w:uiPriority="49"/>
-    <w:lsdException w:name="List Table 5 Dark Accent 2" w:uiPriority="50"/>
-    <w:lsdException w:name="List Table 6 Colorful Accent 2" w:uiPriority="51"/>
-    <w:lsdException w:name="List Table 7 Colorful Accent 2" w:uiPriority="52"/>
-    <w:lsdException w:name="List Table 1 Light Accent 3" w:uiPriority="46"/>
-    <w:lsdException w:name="List Table 2 Accent 3" w:uiPriority="47"/>
-    <w:lsdException w:name="List Table 3 Accent 3" w:uiPriority="48"/>
-    <w:lsdException w:name="List Table 4 Accent 3" w:uiPriority="49"/>
-    <w:lsdException w:name="List Table 5 Dark Accent 3" w:uiPriority="50"/>
-    <w:lsdException w:name="List Table 6 Colorful Accent 3" w:uiPriority="51"/>
-    <w:lsdException w:name="List Table 7 Colorful Accent 3" w:uiPriority="52"/>
-    <w:lsdException w:name="List Table 1 Light Accent 4" w:uiPriority="46"/>
-    <w:lsdException w:name="List Table 2 Accent 4" w:uiPriority="47"/>
-    <w:lsdException w:name="List Table 3 Accent 4" w:uiPriority="48"/>
-    <w:lsdException w:name="List Table 4 Accent 4" w:uiPriority="49"/>
-    <w:lsdException w:name="List Table 5 Dark Accent 4" w:uiPriority="50"/>
-    <w:lsdException w:name="List Table 6 Colorful Accent 4" w:uiPriority="51"/>
-    <w:lsdException w:name="List Table 7 Colorful Accent 4" w:uiPriority="52"/>
-    <w:lsdException w:name="List Table 1 Light Accent 5" w:uiPriority="46"/>
-    <w:lsdException w:name="List Table 2 Accent 5" w:uiPriority="47"/>
-    <w:lsdException w:name="List Table 3 Accent 5" w:uiPriority="48"/>
-    <w:lsdException w:name="List Table 4 Accent 5" w:uiPriority="49"/>
-    <w:lsdException w:name="List Table 5 Dark Accent 5" w:uiPriority="50"/>
-    <w:lsdException w:name="List Table 6 Colorful Accent 5" w:uiPriority="51"/>
-    <w:lsdException w:name="List Table 7 Colorful Accent 5" w:uiPriority="52"/>
-    <w:lsdException w:name="List Table 1 Light Accent 6" w:uiPriority="46"/>
-    <w:lsdException w:name="List Table 2 Accent 6" w:uiPriority="47"/>
-    <w:lsdException w:name="List Table 3 Accent 6" w:uiPriority="48"/>
-    <w:lsdException w:name="List Table 4 Accent 6" w:uiPriority="49"/>
-    <w:lsdException w:name="List Table 5 Dark Accent 6" w:uiPriority="50"/>
-    <w:lsdException w:name="List Table 6 Colorful Accent 6" w:uiPriority="51"/>
-    <w:lsdException w:name="List Table 7 Colorful Accent 6" w:uiPriority="52"/>
-    <w:lsdException w:name="Mention" w:semiHidden="1" w:unhideWhenUsed="1"/>
-    <w:lsdException w:name="Smart Hyperlink" w:semiHidden="1" w:unhideWhenUsed="1"/>
-    <w:lsdException w:name="Hashtag" w:semiHidden="1" w:unhideWhenUsed="1"/>
-    <w:lsdException w:name="Unresolved Mention" w:semiHidden="1" w:unhideWhenUsed="1"/>
+  <w:latentStyles w:defLockedState="0" w:defUIPriority="99" w:defSemiHidden="1" w:defUnhideWhenUsed="1" w:defQFormat="0" w:count="267">
+    <w:lsdException w:name="Normal" w:semiHidden="0" w:uiPriority="0" w:unhideWhenUsed="0" w:qFormat="1"/>
+    <w:lsdException w:name="heading 1" w:semiHidden="0" w:uiPriority="9" w:unhideWhenUsed="0" w:qFormat="1"/>
+    <w:lsdException w:name="heading 2" w:uiPriority="9" w:qFormat="1"/>
+    <w:lsdException w:name="heading 3" w:uiPriority="9" w:qFormat="1"/>
+    <w:lsdException w:name="heading 4" w:uiPriority="9" w:qFormat="1"/>
+    <w:lsdException w:name="heading 5" w:uiPriority="9" w:qFormat="1"/>
+    <w:lsdException w:name="heading 6" w:uiPriority="9" w:qFormat="1"/>
+    <w:lsdException w:name="heading 7" w:uiPriority="9" w:qFormat="1"/>
+    <w:lsdException w:name="heading 8" w:uiPriority="9" w:qFormat="1"/>
+    <w:lsdException w:name="heading 9" w:uiPriority="9" w:qFormat="1"/>
+    <w:lsdException w:name="toc 1" w:uiPriority="39"/>
+    <w:lsdException w:name="toc 2" w:uiPriority="39"/>
+    <w:lsdException w:name="toc 3" w:uiPriority="39"/>
+    <w:lsdException w:name="toc 4" w:uiPriority="39"/>
+    <w:lsdException w:name="toc 5" w:uiPriority="39"/>
+    <w:lsdException w:name="toc 6" w:uiPriority="39"/>
+    <w:lsdException w:name="toc 7" w:uiPriority="39"/>
+    <w:lsdException w:name="toc 8" w:uiPriority="39"/>
+    <w:lsdException w:name="toc 9" w:uiPriority="39"/>
+    <w:lsdException w:name="caption" w:uiPriority="35" w:qFormat="1"/>
+    <w:lsdException w:name="Title" w:semiHidden="0" w:uiPriority="10" w:unhideWhenUsed="0" w:qFormat="1"/>
+    <w:lsdException w:name="Default Paragraph Font" w:uiPriority="1"/>
+    <w:lsdException w:name="Subtitle" w:semiHidden="0" w:uiPriority="11" w:unhideWhenUsed="0" w:qFormat="1"/>
+    <w:lsdException w:name="Strong" w:semiHidden="0" w:uiPriority="22" w:unhideWhenUsed="0" w:qFormat="1"/>
+    <w:lsdException w:name="Emphasis" w:semiHidden="0" w:uiPriority="20" w:unhideWhenUsed="0" w:qFormat="1"/>
+    <w:lsdException w:name="Table Grid" w:semiHidden="0" w:uiPriority="59" w:unhideWhenUsed="0"/>
+    <w:lsdException w:name="Placeholder Text" w:unhideWhenUsed="0"/>
+    <w:lsdException w:name="No Spacing" w:semiHidden="0" w:uiPriority="1" w:unhideWhenUsed="0" w:qFormat="1"/>
+    <w:lsdException w:name="Light Shading" w:semiHidden="0" w:uiPriority="60" w:unhideWhenUsed="0"/>
+    <w:lsdException w:name="Light List" w:semiHidden="0" w:uiPriority="61" w:unhideWhenUsed="0"/>
+    <w:lsdException w:name="Light Grid" w:semiHidden="0" w:uiPriority="62" w:unhideWhenUsed="0"/>
+    <w:lsdException w:name="Medium Shading 1" w:semiHidden="0" w:uiPriority="63" w:unhideWhenUsed="0"/>
+    <w:lsdException w:name="Medium Shading 2" w:semiHidden="0" w:uiPriority="64" w:unhideWhenUsed="0"/>
+    <w:lsdException w:name="Medium List 1" w:semiHidden="0" w:uiPriority="65" w:unhideWhenUsed="0"/>
+    <w:lsdException w:name="Medium List 2" w:semiHidden="0" w:uiPriority="66" w:unhideWhenUsed="0"/>
+    <w:lsdException w:name="Medium Grid 1" w:semiHidden="0" w:uiPriority="67" w:unhideWhenUsed="0"/>
+    <w:lsdException w:name="Medium Grid 2" w:semiHidden="0" w:uiPriority="68" w:unhideWhenUsed="0"/>
+    <w:lsdException w:name="Medium Grid 3" w:semiHidden="0" w:uiPriority="69" w:unhideWhenUsed="0"/>
+    <w:lsdException w:name="Dark List" w:semiHidden="0" w:uiPriority="70" w:unhideWhenUsed="0"/>
+    <w:lsdException w:name="Colorful Shading" w:semiHidden="0" w:uiPriority="71" w:unhideWhenUsed="0"/>
+    <w:lsdException w:name="Colorful List" w:semiHidden="0" w:uiPriority="72" w:unhideWhenUsed="0"/>
+    <w:lsdException w:name="Colorful Grid" w:semiHidden="0" w:uiPriority="73" w:unhideWhenUsed="0"/>
+    <w:lsdException w:name="Light Shading Accent 1" w:semiHidden="0" w:uiPriority="60" w:unhideWhenUsed="0"/>
+    <w:lsdException w:name="Light List Accent 1" w:semiHidden="0" w:uiPriority="61" w:unhideWhenUsed="0"/>
+    <w:lsdException w:name="Light Grid Accent 1" w:semiHidden="0" w:uiPriority="62" w:unhideWhenUsed="0"/>
+    <w:lsdException w:name="Medium Shading 1 Accent 1" w:semiHidden="0" w:uiPriority="63" w:unhideWhenUsed="0"/>
+    <w:lsdException w:name="Medium Shading 2 Accent 1" w:semiHidden="0" w:uiPriority="64" w:unhideWhenUsed="0"/>
+    <w:lsdException w:name="Medium List 1 Accent 1" w:semiHidden="0" w:uiPriority="65" w:unhideWhenUsed="0"/>
+    <w:lsdException w:name="Revision" w:unhideWhenUsed="0"/>
+    <w:lsdException w:name="List Paragraph" w:semiHidden="0" w:uiPriority="34" w:unhideWhenUsed="0" w:qFormat="1"/>
+    <w:lsdException w:name="Quote" w:semiHidden="0" w:uiPriority="29" w:unhideWhenUsed="0" w:qFormat="1"/>
+    <w:lsdException w:name="Intense Quote" w:semiHidden="0" w:uiPriority="30" w:unhideWhenUsed="0" w:qFormat="1"/>
+    <w:lsdException w:name="Medium List 2 Accent 1" w:semiHidden="0" w:uiPriority="66" w:unhideWhenUsed="0"/>
+    <w:lsdException w:name="Medium Grid 1 Accent 1" w:semiHidden="0" w:uiPriority="67" w:unhideWhenUsed="0"/>
+    <w:lsdException w:name="Medium Grid 2 Accent 1" w:semiHidden="0" w:uiPriority="68" w:unhideWhenUsed="0"/>
+    <w:lsdException w:name="Medium Grid 3 Accent 1" w:semiHidden="0" w:uiPriority="69" w:unhideWhenUsed="0"/>
+    <w:lsdException w:name="Dark List Accent 1" w:semiHidden="0" w:uiPriority="70" w:unhideWhenUsed="0"/>
+    <w:lsdException w:name="Colorful Shading Accent 1" w:semiHidden="0" w:uiPriority="71" w:unhideWhenUsed="0"/>
+    <w:lsdException w:name="Colorful List Accent 1" w:semiHidden="0" w:uiPriority="72" w:unhideWhenUsed="0"/>
+    <w:lsdException w:name="Colorful Grid Accent 1" w:semiHidden="0" w:uiPriority="73" w:unhideWhenUsed="0"/>
+    <w:lsdException w:name="Light Shading Accent 2" w:semiHidden="0" w:uiPriority="60" w:unhideWhenUsed="0"/>
+    <w:lsdException w:name="Light List Accent 2" w:semiHidden="0" w:uiPriority="61" w:unhideWhenUsed="0"/>
+    <w:lsdException w:name="Light Grid Accent 2" w:semiHidden="0" w:uiPriority="62" w:unhideWhenUsed="0"/>
+    <w:lsdException w:name="Medium Shading 1 Accent 2" w:semiHidden="0" w:uiPriority="63" w:unhideWhenUsed="0"/>
+    <w:lsdException w:name="Medium Shading 2 Accent 2" w:semiHidden="0" w:uiPriority="64" w:unhideWhenUsed="0"/>
+    <w:lsdException w:name="Medium List 1 Accent 2" w:semiHidden="0" w:uiPriority="65" w:unhideWhenUsed="0"/>
+    <w:lsdException w:name="Medium List 2 Accent 2" w:semiHidden="0" w:uiPriority="66" w:unhideWhenUsed="0"/>
+    <w:lsdException w:name="Medium Grid 1 Accent 2" w:semiHidden="0" w:uiPriority="67" w:unhideWhenUsed="0"/>
+    <w:lsdException w:name="Medium Grid 2 Accent 2" w:semiHidden="0" w:uiPriority="68" w:unhideWhenUsed="0"/>
+    <w:lsdException w:name="Medium Grid 3 Accent 2" w:semiHidden="0" w:uiPriority="69" w:unhideWhenUsed="0"/>
+    <w:lsdException w:name="Dark List Accent 2" w:semiHidden="0" w:uiPriority="70" w:unhideWhenUsed="0"/>
+    <w:lsdException w:name="Colorful Shading Accent 2" w:semiHidden="0" w:uiPriority="71" w:unhideWhenUsed="0"/>
+    <w:lsdException w:name="Colorful List Accent 2" w:semiHidden="0" w:uiPriority="72" w:unhideWhenUsed="0"/>
+    <w:lsdException w:name="Colorful Grid Accent 2" w:semiHidden="0" w:uiPriority="73" w:unhideWhenUsed="0"/>
+    <w:lsdException w:name="Light Shading Accent 3" w:semiHidden="0" w:uiPriority="60" w:unhideWhenUsed="0"/>
+    <w:lsdException w:name="Light List Accent 3" w:semiHidden="0" w:uiPriority="61" w:unhideWhenUsed="0"/>
+    <w:lsdException w:name="Light Grid Accent 3" w:semiHidden="0" w:uiPriority="62" w:unhideWhenUsed="0"/>
+    <w:lsdException w:name="Medium Shading 1 Accent 3" w:semiHidden="0" w:uiPriority="63" w:unhideWhenUsed="0"/>
+    <w:lsdException w:name="Medium Shading 2 Accent 3" w:semiHidden="0" w:uiPriority="64" w:unhideWhenUsed="0"/>
+    <w:lsdException w:name="Medium List 1 Accent 3" w:semiHidden="0" w:uiPriority="65" w:unhideWhenUsed="0"/>
+    <w:lsdException w:name="Medium List 2 Accent 3" w:semiHidden="0" w:uiPriority="66" w:unhideWhenUsed="0"/>
+    <w:lsdException w:name="Medium Grid 1 Accent 3" w:semiHidden="0" w:uiPriority="67" w:unhideWhenUsed="0"/>
+    <w:lsdException w:name="Medium Grid 2 Accent 3" w:semiHidden="0" w:uiPriority="68" w:unhideWhenUsed="0"/>
+    <w:lsdException w:name="Medium Grid 3 Accent 3" w:semiHidden="0" w:uiPriority="69" w:unhideWhenUsed="0"/>
+    <w:lsdException w:name="Dark List Accent 3" w:semiHidden="0" w:uiPriority="70" w:unhideWhenUsed="0"/>
+    <w:lsdException w:name="Colorful Shading Accent 3" w:semiHidden="0" w:uiPriority="71" w:unhideWhenUsed="0"/>
+    <w:lsdException w:name="Colorful List Accent 3" w:semiHidden="0" w:uiPriority="72" w:unhideWhenUsed="0"/>
+    <w:lsdException w:name="Colorful Grid Accent 3" w:semiHidden="0" w:uiPriority="73" w:unhideWhenUsed="0"/>
+    <w:lsdException w:name="Light Shading Accent 4" w:semiHidden="0" w:uiPriority="60" w:unhideWhenUsed="0"/>
+    <w:lsdException w:name="Light List Accent 4" w:semiHidden="0" w:uiPriority="61" w:unhideWhenUsed="0"/>
+    <w:lsdException w:name="Light Grid Accent 4" w:semiHidden="0" w:uiPriority="62" w:unhideWhenUsed="0"/>
+    <w:lsdException w:name="Medium Shading 1 Accent 4" w:semiHidden="0" w:uiPriority="63" w:unhideWhenUsed="0"/>
+    <w:lsdException w:name="Medium Shading 2 Accent 4" w:semiHidden="0" w:uiPriority="64" w:unhideWhenUsed="0"/>
+    <w:lsdException w:name="Medium List 1 Accent 4" w:semiHidden="0" w:uiPriority="65" w:unhideWhenUsed="0"/>
+    <w:lsdException w:name="Medium List 2 Accent 4" w:semiHidden="0" w:uiPriority="66" w:unhideWhenUsed="0"/>
+    <w:lsdException w:name="Medium Grid 1 Accent 4" w:semiHidden="0" w:uiPriority="67" w:unhideWhenUsed="0"/>
+    <w:lsdException w:name="Medium Grid 2 Accent 4" w:semiHidden="0" w:uiPriority="68" w:unhideWhenUsed="0"/>
+    <w:lsdException w:name="Medium Grid 3 Accent 4" w:semiHidden="0" w:uiPriority="69" w:unhideWhenUsed="0"/>
+    <w:lsdException w:name="Dark List Accent 4" w:semiHidden="0" w:uiPriority="70" w:unhideWhenUsed="0"/>
+    <w:lsdException w:name="Colorful Shading Accent 4" w:semiHidden="0" w:uiPriority="71" w:unhideWhenUsed="0"/>
+    <w:lsdException w:name="Colorful List Accent 4" w:semiHidden="0" w:uiPriority="72" w:unhideWhenUsed="0"/>
+    <w:lsdException w:name="Colorful Grid Accent 4" w:semiHidden="0" w:uiPriority="73" w:unhideWhenUsed="0"/>
+    <w:lsdException w:name="Light Shading Accent 5" w:semiHidden="0" w:uiPriority="60" w:unhideWhenUsed="0"/>
+    <w:lsdException w:name="Light List Accent 5" w:semiHidden="0" w:uiPriority="61" w:unhideWhenUsed="0"/>
+    <w:lsdException w:name="Light Grid Accent 5" w:semiHidden="0" w:uiPriority="62" w:unhideWhenUsed="0"/>
+    <w:lsdException w:name="Medium Shading 1 Accent 5" w:semiHidden="0" w:uiPriority="63" w:unhideWhenUsed="0"/>
+    <w:lsdException w:name="Medium Shading 2 Accent 5" w:semiHidden="0" w:uiPriority="64" w:unhideWhenUsed="0"/>
+    <w:lsdException w:name="Medium List 1 Accent 5" w:semiHidden="0" w:uiPriority="65" w:unhideWhenUsed="0"/>
+    <w:lsdException w:name="Medium List 2 Accent 5" w:semiHidden="0" w:uiPriority="66" w:unhideWhenUsed="0"/>
+    <w:lsdException w:name="Medium Grid 1 Accent 5" w:semiHidden="0" w:uiPriority="67" w:unhideWhenUsed="0"/>
+    <w:lsdException w:name="Medium Grid 2 Accent 5" w:semiHidden="0" w:uiPriority="68" w:unhideWhenUsed="0"/>
+    <w:lsdException w:name="Medium Grid 3 Accent 5" w:semiHidden="0" w:uiPriority="69" w:unhideWhenUsed="0"/>
+    <w:lsdException w:name="Dark List Accent 5" w:semiHidden="0" w:uiPriority="70" w:unhideWhenUsed="0"/>
+    <w:lsdException w:name="Colorful Shading Accent 5" w:semiHidden="0" w:uiPriority="71" w:unhideWhenUsed="0"/>
+    <w:lsdException w:name="Colorful List Accent 5" w:semiHidden="0" w:uiPriority="72" w:unhideWhenUsed="0"/>
+    <w:lsdException w:name="Colorful Grid Accent 5" w:semiHidden="0" w:uiPriority="73" w:unhideWhenUsed="0"/>
+    <w:lsdException w:name="Light Shading Accent 6" w:semiHidden="0" w:uiPriority="60" w:unhideWhenUsed="0"/>
+    <w:lsdException w:name="Light List Accent 6" w:semiHidden="0" w:uiPriority="61" w:unhideWhenUsed="0"/>
+    <w:lsdException w:name="Light Grid Accent 6" w:semiHidden="0" w:uiPriority="62" w:unhideWhenUsed="0"/>
+    <w:lsdException w:name="Medium Shading 1 Accent 6" w:semiHidden="0" w:uiPriority="63" w:unhideWhenUsed="0"/>
+    <w:lsdException w:name="Medium Shading 2 Accent 6" w:semiHidden="0" w:uiPriority="64" w:unhideWhenUsed="0"/>
+    <w:lsdException w:name="Medium List 1 Accent 6" w:semiHidden="0" w:uiPriority="65" w:unhideWhenUsed="0"/>
+    <w:lsdException w:name="Medium List 2 Accent 6" w:semiHidden="0" w:uiPriority="66" w:unhideWhenUsed="0"/>
+    <w:lsdException w:name="Medium Grid 1 Accent 6" w:semiHidden="0" w:uiPriority="67" w:unhideWhenUsed="0"/>
+    <w:lsdException w:name="Medium Grid 2 Accent 6" w:semiHidden="0" w:uiPriority="68" w:unhideWhenUsed="0"/>
+    <w:lsdException w:name="Medium Grid 3 Accent 6" w:semiHidden="0" w:uiPriority="69" w:unhideWhenUsed="0"/>
+    <w:lsdException w:name="Dark List Accent 6" w:semiHidden="0" w:uiPriority="70" w:unhideWhenUsed="0"/>
+    <w:lsdException w:name="Colorful Shading Accent 6" w:semiHidden="0" w:uiPriority="71" w:unhideWhenUsed="0"/>
+    <w:lsdException w:name="Colorful List Accent 6" w:semiHidden="0" w:uiPriority="72" w:unhideWhenUsed="0"/>
+    <w:lsdException w:name="Colorful Grid Accent 6" w:semiHidden="0" w:uiPriority="73" w:unhideWhenUsed="0"/>
+    <w:lsdException w:name="Subtle Emphasis" w:semiHidden="0" w:uiPriority="19" w:unhideWhenUsed="0" w:qFormat="1"/>
+    <w:lsdException w:name="Intense Emphasis" w:semiHidden="0" w:uiPriority="21" w:unhideWhenUsed="0" w:qFormat="1"/>
+    <w:lsdException w:name="Subtle Reference" w:semiHidden="0" w:uiPriority="31" w:unhideWhenUsed="0" w:qFormat="1"/>
+    <w:lsdException w:name="Intense Reference" w:semiHidden="0" w:uiPriority="32" w:unhideWhenUsed="0" w:qFormat="1"/>
+    <w:lsdException w:name="Book Title" w:semiHidden="0" w:uiPriority="33" w:unhideWhenUsed="0" w:qFormat="1"/>
+    <w:lsdException w:name="Bibliography" w:uiPriority="37"/>
+    <w:lsdException w:name="TOC Heading" w:uiPriority="39" w:qFormat="1"/>
   </w:latentStyles>
   <w:style w:type="paragraph" w:default="1" w:styleId="Normal">
     <w:name w:val="Normal"/>
@@ -5361,7 +5092,7 @@
       <w:contextualSpacing/>
     </w:pPr>
   </w:style>
-  <w:style w:type="paragraph" w:styleId="Descripcin">
+  <w:style w:type="paragraph" w:styleId="Epgrafe">
     <w:name w:val="caption"/>
     <w:basedOn w:val="Normal"/>
     <w:next w:val="Normal"/>
@@ -5398,6 +5129,306 @@
         <w:insideV w:val="single" w:sz="4" w:space="0" w:color="auto"/>
       </w:tblBorders>
     </w:tblPr>
+  </w:style>
+  <w:style w:type="paragraph" w:styleId="Textodeglobo">
+    <w:name w:val="Balloon Text"/>
+    <w:basedOn w:val="Normal"/>
+    <w:link w:val="TextodegloboCar"/>
+    <w:uiPriority w:val="99"/>
+    <w:semiHidden/>
+    <w:unhideWhenUsed/>
+    <w:rsid w:val="00817EEA"/>
+    <w:pPr>
+      <w:spacing w:after="0" w:line="240" w:lineRule="auto"/>
+    </w:pPr>
+    <w:rPr>
+      <w:rFonts w:ascii="Tahoma" w:hAnsi="Tahoma" w:cs="Tahoma"/>
+      <w:sz w:val="16"/>
+      <w:szCs w:val="16"/>
+    </w:rPr>
+  </w:style>
+  <w:style w:type="character" w:customStyle="1" w:styleId="TextodegloboCar">
+    <w:name w:val="Texto de globo Car"/>
+    <w:basedOn w:val="Fuentedeprrafopredeter"/>
+    <w:link w:val="Textodeglobo"/>
+    <w:uiPriority w:val="99"/>
+    <w:semiHidden/>
+    <w:rsid w:val="00817EEA"/>
+    <w:rPr>
+      <w:rFonts w:ascii="Tahoma" w:hAnsi="Tahoma" w:cs="Tahoma"/>
+      <w:sz w:val="16"/>
+      <w:szCs w:val="16"/>
+    </w:rPr>
+  </w:style>
+</w:styles>
+</file>
+
+<file path=word/stylesWithEffects.xml><?xml version="1.0" encoding="utf-8"?>
+<w:styles xmlns:wpc="http://schemas.microsoft.com/office/word/2010/wordprocessingCanvas" xmlns:mc="http://schemas.openxmlformats.org/markup-compatibility/2006" xmlns:o="urn:schemas-microsoft-com:office:office" xmlns:r="http://schemas.openxmlformats.org/officeDocument/2006/relationships" xmlns:m="http://schemas.openxmlformats.org/officeDocument/2006/math" xmlns:v="urn:schemas-microsoft-com:vml" xmlns:wp14="http://schemas.microsoft.com/office/word/2010/wordprocessingDrawing" xmlns:wp="http://schemas.openxmlformats.org/drawingml/2006/wordprocessingDrawing" xmlns:w10="urn:schemas-microsoft-com:office:word" xmlns:w="http://schemas.openxmlformats.org/wordprocessingml/2006/main" xmlns:w14="http://schemas.microsoft.com/office/word/2010/wordml" xmlns:wpg="http://schemas.microsoft.com/office/word/2010/wordprocessingGroup" xmlns:wpi="http://schemas.microsoft.com/office/word/2010/wordprocessingInk" xmlns:wne="http://schemas.microsoft.com/office/word/2006/wordml" xmlns:wps="http://schemas.microsoft.com/office/word/2010/wordprocessingShape" mc:Ignorable="w14 wp14">
+  <w:docDefaults>
+    <w:rPrDefault>
+      <w:rPr>
+        <w:rFonts w:asciiTheme="minorHAnsi" w:eastAsiaTheme="minorHAnsi" w:hAnsiTheme="minorHAnsi" w:cstheme="minorBidi"/>
+        <w:sz w:val="22"/>
+        <w:szCs w:val="22"/>
+        <w:lang w:val="es-MX" w:eastAsia="en-US" w:bidi="ar-SA"/>
+      </w:rPr>
+    </w:rPrDefault>
+    <w:pPrDefault>
+      <w:pPr>
+        <w:spacing w:after="160" w:line="259" w:lineRule="auto"/>
+      </w:pPr>
+    </w:pPrDefault>
+  </w:docDefaults>
+  <w:latentStyles w:defLockedState="0" w:defUIPriority="99" w:defSemiHidden="1" w:defUnhideWhenUsed="1" w:defQFormat="0" w:count="267">
+    <w:lsdException w:name="Normal" w:semiHidden="0" w:uiPriority="0" w:unhideWhenUsed="0" w:qFormat="1"/>
+    <w:lsdException w:name="heading 1" w:semiHidden="0" w:uiPriority="9" w:unhideWhenUsed="0" w:qFormat="1"/>
+    <w:lsdException w:name="heading 2" w:uiPriority="9" w:qFormat="1"/>
+    <w:lsdException w:name="heading 3" w:uiPriority="9" w:qFormat="1"/>
+    <w:lsdException w:name="heading 4" w:uiPriority="9" w:qFormat="1"/>
+    <w:lsdException w:name="heading 5" w:uiPriority="9" w:qFormat="1"/>
+    <w:lsdException w:name="heading 6" w:uiPriority="9" w:qFormat="1"/>
+    <w:lsdException w:name="heading 7" w:uiPriority="9" w:qFormat="1"/>
+    <w:lsdException w:name="heading 8" w:uiPriority="9" w:qFormat="1"/>
+    <w:lsdException w:name="heading 9" w:uiPriority="9" w:qFormat="1"/>
+    <w:lsdException w:name="toc 1" w:uiPriority="39"/>
+    <w:lsdException w:name="toc 2" w:uiPriority="39"/>
+    <w:lsdException w:name="toc 3" w:uiPriority="39"/>
+    <w:lsdException w:name="toc 4" w:uiPriority="39"/>
+    <w:lsdException w:name="toc 5" w:uiPriority="39"/>
+    <w:lsdException w:name="toc 6" w:uiPriority="39"/>
+    <w:lsdException w:name="toc 7" w:uiPriority="39"/>
+    <w:lsdException w:name="toc 8" w:uiPriority="39"/>
+    <w:lsdException w:name="toc 9" w:uiPriority="39"/>
+    <w:lsdException w:name="caption" w:uiPriority="35" w:qFormat="1"/>
+    <w:lsdException w:name="Title" w:semiHidden="0" w:uiPriority="10" w:unhideWhenUsed="0" w:qFormat="1"/>
+    <w:lsdException w:name="Default Paragraph Font" w:uiPriority="1"/>
+    <w:lsdException w:name="Subtitle" w:semiHidden="0" w:uiPriority="11" w:unhideWhenUsed="0" w:qFormat="1"/>
+    <w:lsdException w:name="Strong" w:semiHidden="0" w:uiPriority="22" w:unhideWhenUsed="0" w:qFormat="1"/>
+    <w:lsdException w:name="Emphasis" w:semiHidden="0" w:uiPriority="20" w:unhideWhenUsed="0" w:qFormat="1"/>
+    <w:lsdException w:name="Table Grid" w:semiHidden="0" w:uiPriority="59" w:unhideWhenUsed="0"/>
+    <w:lsdException w:name="Placeholder Text" w:unhideWhenUsed="0"/>
+    <w:lsdException w:name="No Spacing" w:semiHidden="0" w:uiPriority="1" w:unhideWhenUsed="0" w:qFormat="1"/>
+    <w:lsdException w:name="Light Shading" w:semiHidden="0" w:uiPriority="60" w:unhideWhenUsed="0"/>
+    <w:lsdException w:name="Light List" w:semiHidden="0" w:uiPriority="61" w:unhideWhenUsed="0"/>
+    <w:lsdException w:name="Light Grid" w:semiHidden="0" w:uiPriority="62" w:unhideWhenUsed="0"/>
+    <w:lsdException w:name="Medium Shading 1" w:semiHidden="0" w:uiPriority="63" w:unhideWhenUsed="0"/>
+    <w:lsdException w:name="Medium Shading 2" w:semiHidden="0" w:uiPriority="64" w:unhideWhenUsed="0"/>
+    <w:lsdException w:name="Medium List 1" w:semiHidden="0" w:uiPriority="65" w:unhideWhenUsed="0"/>
+    <w:lsdException w:name="Medium List 2" w:semiHidden="0" w:uiPriority="66" w:unhideWhenUsed="0"/>
+    <w:lsdException w:name="Medium Grid 1" w:semiHidden="0" w:uiPriority="67" w:unhideWhenUsed="0"/>
+    <w:lsdException w:name="Medium Grid 2" w:semiHidden="0" w:uiPriority="68" w:unhideWhenUsed="0"/>
+    <w:lsdException w:name="Medium Grid 3" w:semiHidden="0" w:uiPriority="69" w:unhideWhenUsed="0"/>
+    <w:lsdException w:name="Dark List" w:semiHidden="0" w:uiPriority="70" w:unhideWhenUsed="0"/>
+    <w:lsdException w:name="Colorful Shading" w:semiHidden="0" w:uiPriority="71" w:unhideWhenUsed="0"/>
+    <w:lsdException w:name="Colorful List" w:semiHidden="0" w:uiPriority="72" w:unhideWhenUsed="0"/>
+    <w:lsdException w:name="Colorful Grid" w:semiHidden="0" w:uiPriority="73" w:unhideWhenUsed="0"/>
+    <w:lsdException w:name="Light Shading Accent 1" w:semiHidden="0" w:uiPriority="60" w:unhideWhenUsed="0"/>
+    <w:lsdException w:name="Light List Accent 1" w:semiHidden="0" w:uiPriority="61" w:unhideWhenUsed="0"/>
+    <w:lsdException w:name="Light Grid Accent 1" w:semiHidden="0" w:uiPriority="62" w:unhideWhenUsed="0"/>
+    <w:lsdException w:name="Medium Shading 1 Accent 1" w:semiHidden="0" w:uiPriority="63" w:unhideWhenUsed="0"/>
+    <w:lsdException w:name="Medium Shading 2 Accent 1" w:semiHidden="0" w:uiPriority="64" w:unhideWhenUsed="0"/>
+    <w:lsdException w:name="Medium List 1 Accent 1" w:semiHidden="0" w:uiPriority="65" w:unhideWhenUsed="0"/>
+    <w:lsdException w:name="Revision" w:unhideWhenUsed="0"/>
+    <w:lsdException w:name="List Paragraph" w:semiHidden="0" w:uiPriority="34" w:unhideWhenUsed="0" w:qFormat="1"/>
+    <w:lsdException w:name="Quote" w:semiHidden="0" w:uiPriority="29" w:unhideWhenUsed="0" w:qFormat="1"/>
+    <w:lsdException w:name="Intense Quote" w:semiHidden="0" w:uiPriority="30" w:unhideWhenUsed="0" w:qFormat="1"/>
+    <w:lsdException w:name="Medium List 2 Accent 1" w:semiHidden="0" w:uiPriority="66" w:unhideWhenUsed="0"/>
+    <w:lsdException w:name="Medium Grid 1 Accent 1" w:semiHidden="0" w:uiPriority="67" w:unhideWhenUsed="0"/>
+    <w:lsdException w:name="Medium Grid 2 Accent 1" w:semiHidden="0" w:uiPriority="68" w:unhideWhenUsed="0"/>
+    <w:lsdException w:name="Medium Grid 3 Accent 1" w:semiHidden="0" w:uiPriority="69" w:unhideWhenUsed="0"/>
+    <w:lsdException w:name="Dark List Accent 1" w:semiHidden="0" w:uiPriority="70" w:unhideWhenUsed="0"/>
+    <w:lsdException w:name="Colorful Shading Accent 1" w:semiHidden="0" w:uiPriority="71" w:unhideWhenUsed="0"/>
+    <w:lsdException w:name="Colorful List Accent 1" w:semiHidden="0" w:uiPriority="72" w:unhideWhenUsed="0"/>
+    <w:lsdException w:name="Colorful Grid Accent 1" w:semiHidden="0" w:uiPriority="73" w:unhideWhenUsed="0"/>
+    <w:lsdException w:name="Light Shading Accent 2" w:semiHidden="0" w:uiPriority="60" w:unhideWhenUsed="0"/>
+    <w:lsdException w:name="Light List Accent 2" w:semiHidden="0" w:uiPriority="61" w:unhideWhenUsed="0"/>
+    <w:lsdException w:name="Light Grid Accent 2" w:semiHidden="0" w:uiPriority="62" w:unhideWhenUsed="0"/>
+    <w:lsdException w:name="Medium Shading 1 Accent 2" w:semiHidden="0" w:uiPriority="63" w:unhideWhenUsed="0"/>
+    <w:lsdException w:name="Medium Shading 2 Accent 2" w:semiHidden="0" w:uiPriority="64" w:unhideWhenUsed="0"/>
+    <w:lsdException w:name="Medium List 1 Accent 2" w:semiHidden="0" w:uiPriority="65" w:unhideWhenUsed="0"/>
+    <w:lsdException w:name="Medium List 2 Accent 2" w:semiHidden="0" w:uiPriority="66" w:unhideWhenUsed="0"/>
+    <w:lsdException w:name="Medium Grid 1 Accent 2" w:semiHidden="0" w:uiPriority="67" w:unhideWhenUsed="0"/>
+    <w:lsdException w:name="Medium Grid 2 Accent 2" w:semiHidden="0" w:uiPriority="68" w:unhideWhenUsed="0"/>
+    <w:lsdException w:name="Medium Grid 3 Accent 2" w:semiHidden="0" w:uiPriority="69" w:unhideWhenUsed="0"/>
+    <w:lsdException w:name="Dark List Accent 2" w:semiHidden="0" w:uiPriority="70" w:unhideWhenUsed="0"/>
+    <w:lsdException w:name="Colorful Shading Accent 2" w:semiHidden="0" w:uiPriority="71" w:unhideWhenUsed="0"/>
+    <w:lsdException w:name="Colorful List Accent 2" w:semiHidden="0" w:uiPriority="72" w:unhideWhenUsed="0"/>
+    <w:lsdException w:name="Colorful Grid Accent 2" w:semiHidden="0" w:uiPriority="73" w:unhideWhenUsed="0"/>
+    <w:lsdException w:name="Light Shading Accent 3" w:semiHidden="0" w:uiPriority="60" w:unhideWhenUsed="0"/>
+    <w:lsdException w:name="Light List Accent 3" w:semiHidden="0" w:uiPriority="61" w:unhideWhenUsed="0"/>
+    <w:lsdException w:name="Light Grid Accent 3" w:semiHidden="0" w:uiPriority="62" w:unhideWhenUsed="0"/>
+    <w:lsdException w:name="Medium Shading 1 Accent 3" w:semiHidden="0" w:uiPriority="63" w:unhideWhenUsed="0"/>
+    <w:lsdException w:name="Medium Shading 2 Accent 3" w:semiHidden="0" w:uiPriority="64" w:unhideWhenUsed="0"/>
+    <w:lsdException w:name="Medium List 1 Accent 3" w:semiHidden="0" w:uiPriority="65" w:unhideWhenUsed="0"/>
+    <w:lsdException w:name="Medium List 2 Accent 3" w:semiHidden="0" w:uiPriority="66" w:unhideWhenUsed="0"/>
+    <w:lsdException w:name="Medium Grid 1 Accent 3" w:semiHidden="0" w:uiPriority="67" w:unhideWhenUsed="0"/>
+    <w:lsdException w:name="Medium Grid 2 Accent 3" w:semiHidden="0" w:uiPriority="68" w:unhideWhenUsed="0"/>
+    <w:lsdException w:name="Medium Grid 3 Accent 3" w:semiHidden="0" w:uiPriority="69" w:unhideWhenUsed="0"/>
+    <w:lsdException w:name="Dark List Accent 3" w:semiHidden="0" w:uiPriority="70" w:unhideWhenUsed="0"/>
+    <w:lsdException w:name="Colorful Shading Accent 3" w:semiHidden="0" w:uiPriority="71" w:unhideWhenUsed="0"/>
+    <w:lsdException w:name="Colorful List Accent 3" w:semiHidden="0" w:uiPriority="72" w:unhideWhenUsed="0"/>
+    <w:lsdException w:name="Colorful Grid Accent 3" w:semiHidden="0" w:uiPriority="73" w:unhideWhenUsed="0"/>
+    <w:lsdException w:name="Light Shading Accent 4" w:semiHidden="0" w:uiPriority="60" w:unhideWhenUsed="0"/>
+    <w:lsdException w:name="Light List Accent 4" w:semiHidden="0" w:uiPriority="61" w:unhideWhenUsed="0"/>
+    <w:lsdException w:name="Light Grid Accent 4" w:semiHidden="0" w:uiPriority="62" w:unhideWhenUsed="0"/>
+    <w:lsdException w:name="Medium Shading 1 Accent 4" w:semiHidden="0" w:uiPriority="63" w:unhideWhenUsed="0"/>
+    <w:lsdException w:name="Medium Shading 2 Accent 4" w:semiHidden="0" w:uiPriority="64" w:unhideWhenUsed="0"/>
+    <w:lsdException w:name="Medium List 1 Accent 4" w:semiHidden="0" w:uiPriority="65" w:unhideWhenUsed="0"/>
+    <w:lsdException w:name="Medium List 2 Accent 4" w:semiHidden="0" w:uiPriority="66" w:unhideWhenUsed="0"/>
+    <w:lsdException w:name="Medium Grid 1 Accent 4" w:semiHidden="0" w:uiPriority="67" w:unhideWhenUsed="0"/>
+    <w:lsdException w:name="Medium Grid 2 Accent 4" w:semiHidden="0" w:uiPriority="68" w:unhideWhenUsed="0"/>
+    <w:lsdException w:name="Medium Grid 3 Accent 4" w:semiHidden="0" w:uiPriority="69" w:unhideWhenUsed="0"/>
+    <w:lsdException w:name="Dark List Accent 4" w:semiHidden="0" w:uiPriority="70" w:unhideWhenUsed="0"/>
+    <w:lsdException w:name="Colorful Shading Accent 4" w:semiHidden="0" w:uiPriority="71" w:unhideWhenUsed="0"/>
+    <w:lsdException w:name="Colorful List Accent 4" w:semiHidden="0" w:uiPriority="72" w:unhideWhenUsed="0"/>
+    <w:lsdException w:name="Colorful Grid Accent 4" w:semiHidden="0" w:uiPriority="73" w:unhideWhenUsed="0"/>
+    <w:lsdException w:name="Light Shading Accent 5" w:semiHidden="0" w:uiPriority="60" w:unhideWhenUsed="0"/>
+    <w:lsdException w:name="Light List Accent 5" w:semiHidden="0" w:uiPriority="61" w:unhideWhenUsed="0"/>
+    <w:lsdException w:name="Light Grid Accent 5" w:semiHidden="0" w:uiPriority="62" w:unhideWhenUsed="0"/>
+    <w:lsdException w:name="Medium Shading 1 Accent 5" w:semiHidden="0" w:uiPriority="63" w:unhideWhenUsed="0"/>
+    <w:lsdException w:name="Medium Shading 2 Accent 5" w:semiHidden="0" w:uiPriority="64" w:unhideWhenUsed="0"/>
+    <w:lsdException w:name="Medium List 1 Accent 5" w:semiHidden="0" w:uiPriority="65" w:unhideWhenUsed="0"/>
+    <w:lsdException w:name="Medium List 2 Accent 5" w:semiHidden="0" w:uiPriority="66" w:unhideWhenUsed="0"/>
+    <w:lsdException w:name="Medium Grid 1 Accent 5" w:semiHidden="0" w:uiPriority="67" w:unhideWhenUsed="0"/>
+    <w:lsdException w:name="Medium Grid 2 Accent 5" w:semiHidden="0" w:uiPriority="68" w:unhideWhenUsed="0"/>
+    <w:lsdException w:name="Medium Grid 3 Accent 5" w:semiHidden="0" w:uiPriority="69" w:unhideWhenUsed="0"/>
+    <w:lsdException w:name="Dark List Accent 5" w:semiHidden="0" w:uiPriority="70" w:unhideWhenUsed="0"/>
+    <w:lsdException w:name="Colorful Shading Accent 5" w:semiHidden="0" w:uiPriority="71" w:unhideWhenUsed="0"/>
+    <w:lsdException w:name="Colorful List Accent 5" w:semiHidden="0" w:uiPriority="72" w:unhideWhenUsed="0"/>
+    <w:lsdException w:name="Colorful Grid Accent 5" w:semiHidden="0" w:uiPriority="73" w:unhideWhenUsed="0"/>
+    <w:lsdException w:name="Light Shading Accent 6" w:semiHidden="0" w:uiPriority="60" w:unhideWhenUsed="0"/>
+    <w:lsdException w:name="Light List Accent 6" w:semiHidden="0" w:uiPriority="61" w:unhideWhenUsed="0"/>
+    <w:lsdException w:name="Light Grid Accent 6" w:semiHidden="0" w:uiPriority="62" w:unhideWhenUsed="0"/>
+    <w:lsdException w:name="Medium Shading 1 Accent 6" w:semiHidden="0" w:uiPriority="63" w:unhideWhenUsed="0"/>
+    <w:lsdException w:name="Medium Shading 2 Accent 6" w:semiHidden="0" w:uiPriority="64" w:unhideWhenUsed="0"/>
+    <w:lsdException w:name="Medium List 1 Accent 6" w:semiHidden="0" w:uiPriority="65" w:unhideWhenUsed="0"/>
+    <w:lsdException w:name="Medium List 2 Accent 6" w:semiHidden="0" w:uiPriority="66" w:unhideWhenUsed="0"/>
+    <w:lsdException w:name="Medium Grid 1 Accent 6" w:semiHidden="0" w:uiPriority="67" w:unhideWhenUsed="0"/>
+    <w:lsdException w:name="Medium Grid 2 Accent 6" w:semiHidden="0" w:uiPriority="68" w:unhideWhenUsed="0"/>
+    <w:lsdException w:name="Medium Grid 3 Accent 6" w:semiHidden="0" w:uiPriority="69" w:unhideWhenUsed="0"/>
+    <w:lsdException w:name="Dark List Accent 6" w:semiHidden="0" w:uiPriority="70" w:unhideWhenUsed="0"/>
+    <w:lsdException w:name="Colorful Shading Accent 6" w:semiHidden="0" w:uiPriority="71" w:unhideWhenUsed="0"/>
+    <w:lsdException w:name="Colorful List Accent 6" w:semiHidden="0" w:uiPriority="72" w:unhideWhenUsed="0"/>
+    <w:lsdException w:name="Colorful Grid Accent 6" w:semiHidden="0" w:uiPriority="73" w:unhideWhenUsed="0"/>
+    <w:lsdException w:name="Subtle Emphasis" w:semiHidden="0" w:uiPriority="19" w:unhideWhenUsed="0" w:qFormat="1"/>
+    <w:lsdException w:name="Intense Emphasis" w:semiHidden="0" w:uiPriority="21" w:unhideWhenUsed="0" w:qFormat="1"/>
+    <w:lsdException w:name="Subtle Reference" w:semiHidden="0" w:uiPriority="31" w:unhideWhenUsed="0" w:qFormat="1"/>
+    <w:lsdException w:name="Intense Reference" w:semiHidden="0" w:uiPriority="32" w:unhideWhenUsed="0" w:qFormat="1"/>
+    <w:lsdException w:name="Book Title" w:semiHidden="0" w:uiPriority="33" w:unhideWhenUsed="0" w:qFormat="1"/>
+    <w:lsdException w:name="Bibliography" w:uiPriority="37"/>
+    <w:lsdException w:name="TOC Heading" w:uiPriority="39" w:qFormat="1"/>
+  </w:latentStyles>
+  <w:style w:type="paragraph" w:default="1" w:styleId="Normal">
+    <w:name w:val="Normal"/>
+    <w:qFormat/>
+    <w:rsid w:val="00111F4A"/>
+  </w:style>
+  <w:style w:type="character" w:default="1" w:styleId="Fuentedeprrafopredeter">
+    <w:name w:val="Default Paragraph Font"/>
+    <w:uiPriority w:val="1"/>
+    <w:semiHidden/>
+    <w:unhideWhenUsed/>
+  </w:style>
+  <w:style w:type="table" w:default="1" w:styleId="Tablanormal">
+    <w:name w:val="Normal Table"/>
+    <w:uiPriority w:val="99"/>
+    <w:semiHidden/>
+    <w:unhideWhenUsed/>
+    <w:tblPr>
+      <w:tblInd w:w="0" w:type="dxa"/>
+      <w:tblCellMar>
+        <w:top w:w="0" w:type="dxa"/>
+        <w:left w:w="108" w:type="dxa"/>
+        <w:bottom w:w="0" w:type="dxa"/>
+        <w:right w:w="108" w:type="dxa"/>
+      </w:tblCellMar>
+    </w:tblPr>
+  </w:style>
+  <w:style w:type="numbering" w:default="1" w:styleId="Sinlista">
+    <w:name w:val="No List"/>
+    <w:uiPriority w:val="99"/>
+    <w:semiHidden/>
+    <w:unhideWhenUsed/>
+  </w:style>
+  <w:style w:type="paragraph" w:styleId="Prrafodelista">
+    <w:name w:val="List Paragraph"/>
+    <w:basedOn w:val="Normal"/>
+    <w:uiPriority w:val="34"/>
+    <w:qFormat/>
+    <w:rsid w:val="00111F4A"/>
+    <w:pPr>
+      <w:ind w:left="720"/>
+      <w:contextualSpacing/>
+    </w:pPr>
+  </w:style>
+  <w:style w:type="paragraph" w:styleId="Epgrafe">
+    <w:name w:val="caption"/>
+    <w:basedOn w:val="Normal"/>
+    <w:next w:val="Normal"/>
+    <w:uiPriority w:val="35"/>
+    <w:unhideWhenUsed/>
+    <w:qFormat/>
+    <w:rsid w:val="00111F4A"/>
+    <w:pPr>
+      <w:spacing w:after="200" w:line="240" w:lineRule="auto"/>
+    </w:pPr>
+    <w:rPr>
+      <w:i/>
+      <w:iCs/>
+      <w:color w:val="44546A" w:themeColor="text2"/>
+      <w:sz w:val="18"/>
+      <w:szCs w:val="18"/>
+    </w:rPr>
+  </w:style>
+  <w:style w:type="table" w:styleId="Tablaconcuadrcula">
+    <w:name w:val="Table Grid"/>
+    <w:basedOn w:val="Tablanormal"/>
+    <w:uiPriority w:val="59"/>
+    <w:rsid w:val="00111F4A"/>
+    <w:pPr>
+      <w:spacing w:after="0" w:line="240" w:lineRule="auto"/>
+    </w:pPr>
+    <w:tblPr>
+      <w:tblBorders>
+        <w:top w:val="single" w:sz="4" w:space="0" w:color="auto"/>
+        <w:left w:val="single" w:sz="4" w:space="0" w:color="auto"/>
+        <w:bottom w:val="single" w:sz="4" w:space="0" w:color="auto"/>
+        <w:right w:val="single" w:sz="4" w:space="0" w:color="auto"/>
+        <w:insideH w:val="single" w:sz="4" w:space="0" w:color="auto"/>
+        <w:insideV w:val="single" w:sz="4" w:space="0" w:color="auto"/>
+      </w:tblBorders>
+    </w:tblPr>
+  </w:style>
+  <w:style w:type="paragraph" w:styleId="Textodeglobo">
+    <w:name w:val="Balloon Text"/>
+    <w:basedOn w:val="Normal"/>
+    <w:link w:val="TextodegloboCar"/>
+    <w:uiPriority w:val="99"/>
+    <w:semiHidden/>
+    <w:unhideWhenUsed/>
+    <w:rsid w:val="00817EEA"/>
+    <w:pPr>
+      <w:spacing w:after="0" w:line="240" w:lineRule="auto"/>
+    </w:pPr>
+    <w:rPr>
+      <w:rFonts w:ascii="Tahoma" w:hAnsi="Tahoma" w:cs="Tahoma"/>
+      <w:sz w:val="16"/>
+      <w:szCs w:val="16"/>
+    </w:rPr>
+  </w:style>
+  <w:style w:type="character" w:customStyle="1" w:styleId="TextodegloboCar">
+    <w:name w:val="Texto de globo Car"/>
+    <w:basedOn w:val="Fuentedeprrafopredeter"/>
+    <w:link w:val="Textodeglobo"/>
+    <w:uiPriority w:val="99"/>
+    <w:semiHidden/>
+    <w:rsid w:val="00817EEA"/>
+    <w:rPr>
+      <w:rFonts w:ascii="Tahoma" w:hAnsi="Tahoma" w:cs="Tahoma"/>
+      <w:sz w:val="16"/>
+      <w:szCs w:val="16"/>
+    </w:rPr>
   </w:style>
 </w:styles>
 </file>
@@ -5691,7 +5722,7 @@
   <a:extraClrSchemeLst/>
   <a:extLst>
     <a:ext uri="{05A4C25C-085E-4340-85A3-A5531E510DB2}">
-      <thm15:themeFamily xmlns:thm15="http://schemas.microsoft.com/office/thememl/2012/main" name="Office Theme" id="{62F939B6-93AF-4DB8-9C6B-D6C7DFDC589F}" vid="{4A3C46E8-61CC-4603-A589-7422A47A8E4A}"/>
+      <thm15:themeFamily xmlns:thm15="http://schemas.microsoft.com/office/thememl/2012/main" xmlns="" name="Office Theme" id="{62F939B6-93AF-4DB8-9C6B-D6C7DFDC589F}" vid="{4A3C46E8-61CC-4603-A589-7422A47A8E4A}"/>
     </a:ext>
   </a:extLst>
 </a:theme>
